--- a/adr/ADR_BookerStudyOutline.docx
+++ b/adr/ADR_BookerStudyOutline.docx
@@ -1,116 +1,367 @@
 
 <file path=word/document.xml><?xml version="1.0" encoding="utf-8"?>
-<w:document xmlns:wpc="http://schemas.microsoft.com/office/word/2010/wordprocessingCanvas" xmlns:mc="http://schemas.openxmlformats.org/markup-compatibility/2006" xmlns:o="urn:schemas-microsoft-com:office:office" xmlns:r="http://schemas.openxmlformats.org/officeDocument/2006/relationships" xmlns:m="http://schemas.openxmlformats.org/officeDocument/2006/math" xmlns:v="urn:schemas-microsoft-com:vml" xmlns:wp14="http://schemas.microsoft.com/office/word/2010/wordprocessingDrawing" xmlns:wp="http://schemas.openxmlformats.org/drawingml/2006/wordprocessingDrawing" xmlns:w10="urn:schemas-microsoft-com:office:word" xmlns:w="http://schemas.openxmlformats.org/wordprocessingml/2006/main" xmlns:w14="http://schemas.microsoft.com/office/word/2010/wordml" xmlns:w15="http://schemas.microsoft.com/office/word/2012/wordml" xmlns:wpg="http://schemas.microsoft.com/office/word/2010/wordprocessingGroup" xmlns:wpi="http://schemas.microsoft.com/office/word/2010/wordprocessingInk" xmlns:wne="http://schemas.microsoft.com/office/word/2006/wordml" xmlns:wps="http://schemas.microsoft.com/office/word/2010/wordprocessingShape" xmlns:w16se="http://schemas.microsoft.com/office/word/2015/wordml/symex" xmlns:w16cid="http://schemas.microsoft.com/office/word/2016/wordml/cid" xmlns:w16="http://schemas.microsoft.com/office/word/2018/wordml" xmlns:w16cex="http://schemas.microsoft.com/office/word/2018/wordml/cex" xmlns:w16sdtdh="http://schemas.microsoft.com/office/word/2020/wordml/sdtdatahash" mc:Ignorable="w14 w15 wp14 w16se w16cid w16 w16cex w16sdtdh">
+<w:document xmlns:wpc="http://schemas.microsoft.com/office/word/2010/wordprocessingCanvas" xmlns:cx="http://schemas.microsoft.com/office/drawing/2014/chartex" xmlns:cx1="http://schemas.microsoft.com/office/drawing/2015/9/8/chartex" xmlns:cx2="http://schemas.microsoft.com/office/drawing/2015/10/21/chartex" xmlns:cx3="http://schemas.microsoft.com/office/drawing/2016/5/9/chartex" xmlns:cx4="http://schemas.microsoft.com/office/drawing/2016/5/10/chartex" xmlns:cx5="http://schemas.microsoft.com/office/drawing/2016/5/11/chartex" xmlns:cx6="http://schemas.microsoft.com/office/drawing/2016/5/12/chartex" xmlns:cx7="http://schemas.microsoft.com/office/drawing/2016/5/13/chartex" xmlns:cx8="http://schemas.microsoft.com/office/drawing/2016/5/14/chartex" xmlns:mc="http://schemas.openxmlformats.org/markup-compatibility/2006" xmlns:aink="http://schemas.microsoft.com/office/drawing/2016/ink" xmlns:am3d="http://schemas.microsoft.com/office/drawing/2017/model3d" xmlns:o="urn:schemas-microsoft-com:office:office" xmlns:oel="http://schemas.microsoft.com/office/2019/extlst" xmlns:r="http://schemas.openxmlformats.org/officeDocument/2006/relationships" xmlns:m="http://schemas.openxmlformats.org/officeDocument/2006/math" xmlns:v="urn:schemas-microsoft-com:vml" xmlns:wp14="http://schemas.microsoft.com/office/word/2010/wordprocessingDrawing" xmlns:wp="http://schemas.openxmlformats.org/drawingml/2006/wordprocessingDrawing" xmlns:w10="urn:schemas-microsoft-com:office:word" xmlns:w="http://schemas.openxmlformats.org/wordprocessingml/2006/main" xmlns:w14="http://schemas.microsoft.com/office/word/2010/wordml" xmlns:w15="http://schemas.microsoft.com/office/word/2012/wordml" xmlns:w16cex="http://schemas.microsoft.com/office/word/2018/wordml/cex" xmlns:w16cid="http://schemas.microsoft.com/office/word/2016/wordml/cid" xmlns:w16="http://schemas.microsoft.com/office/word/2018/wordml" xmlns:w16du="http://schemas.microsoft.com/office/word/2023/wordml/word16du" xmlns:w16sdtdh="http://schemas.microsoft.com/office/word/2020/wordml/sdtdatahash" xmlns:w16se="http://schemas.microsoft.com/office/word/2015/wordml/symex" xmlns:wpg="http://schemas.microsoft.com/office/word/2010/wordprocessingGroup" xmlns:wpi="http://schemas.microsoft.com/office/word/2010/wordprocessingInk" xmlns:wne="http://schemas.microsoft.com/office/word/2006/wordml" xmlns:wps="http://schemas.microsoft.com/office/word/2010/wordprocessingShape" mc:Ignorable="w14 w15 w16se w16cid w16 w16cex w16sdtdh w16du wp14">
   <w:body>
     <w:p>
       <w:pPr>
         <w:pStyle w:val="Title"/>
+      </w:pPr>
+      <w:r>
+        <w:t>Booker Study Mapper</w:t>
+      </w:r>
+    </w:p>
+    <w:p>
+      <w:pPr>
+        <w:pStyle w:val="Subtitle"/>
+      </w:pPr>
+      <w:r>
+        <w:t>Architecture Decision Record</w:t>
+      </w:r>
+    </w:p>
+    <w:p>
+      <w:pPr>
+        <w:pStyle w:val="Heading1"/>
+      </w:pPr>
+      <w:r>
+        <w:t>Overview</w:t>
+      </w:r>
+    </w:p>
+    <w:p>
+      <w:r>
+        <w:t xml:space="preserve">An Architecture Decision Record is a simple document to outline the decisions we make in the design phase of the </w:t>
+      </w:r>
+      <w:r>
+        <w:t>project and</w:t>
+      </w:r>
+      <w:r>
+        <w:t xml:space="preserve"> outline a specific element to be discussed.</w:t>
+      </w:r>
+    </w:p>
+    <w:p>
+      <w:pPr>
+        <w:pStyle w:val="Heading1"/>
+      </w:pPr>
+      <w:r>
+        <w:t xml:space="preserve">Target Device &amp; </w:t>
+      </w:r>
+      <w:r>
+        <w:t>Environment</w:t>
+      </w:r>
+    </w:p>
+    <w:p>
+      <w:pPr>
+        <w:pStyle w:val="ListParagraph"/>
+        <w:numPr>
+          <w:ilvl w:val="0"/>
+          <w:numId w:val="6"/>
+        </w:numPr>
+        <w:spacing w:after="0" w:line="276" w:lineRule="auto"/>
+        <w:ind w:left="360"/>
         <w:rPr>
-          <w:noProof w:val="0"/>
-          <w:lang w:val="en-US"/>
+          <w:rFonts w:ascii="Arial" w:eastAsia="Arial" w:hAnsi="Arial" w:cs="Arial"/>
+          <w:sz w:val="22"/>
+          <w:szCs w:val="22"/>
         </w:rPr>
       </w:pPr>
       <w:r>
         <w:rPr>
-          <w:noProof w:val="0"/>
-          <w:lang w:val="en-US"/>
+          <w:rFonts w:ascii="Arial" w:eastAsia="Arial" w:hAnsi="Arial" w:cs="Arial"/>
+          <w:sz w:val="22"/>
+          <w:szCs w:val="22"/>
         </w:rPr>
-        <w:t>Booker Study Mapper</w:t>
-      </w:r>
-    </w:p>
-    <w:p>
-      <w:pPr>
-        <w:pStyle w:val="Subtitle"/>
+        <w:t>Target devices: Android</w:t>
+      </w:r>
+    </w:p>
+    <w:p>
+      <w:pPr>
+        <w:pStyle w:val="ListParagraph"/>
+        <w:numPr>
+          <w:ilvl w:val="0"/>
+          <w:numId w:val="6"/>
+        </w:numPr>
+        <w:spacing w:after="0" w:line="276" w:lineRule="auto"/>
+        <w:ind w:left="360"/>
         <w:rPr>
-          <w:noProof w:val="0"/>
-          <w:lang w:val="en-US"/>
+          <w:rFonts w:ascii="Arial" w:eastAsia="Arial" w:hAnsi="Arial" w:cs="Arial"/>
+          <w:sz w:val="22"/>
+          <w:szCs w:val="22"/>
         </w:rPr>
       </w:pPr>
       <w:r>
         <w:rPr>
-          <w:noProof w:val="0"/>
-          <w:lang w:val="en-US"/>
+          <w:rFonts w:ascii="Arial" w:eastAsia="Arial" w:hAnsi="Arial" w:cs="Arial"/>
+          <w:sz w:val="22"/>
+          <w:szCs w:val="22"/>
         </w:rPr>
-        <w:t>Architecture Decision Record</w:t>
+        <w:t>CSS framework: Tailwind CSS</w:t>
+      </w:r>
+    </w:p>
+    <w:p>
+      <w:pPr>
+        <w:pStyle w:val="ListParagraph"/>
+        <w:numPr>
+          <w:ilvl w:val="0"/>
+          <w:numId w:val="6"/>
+        </w:numPr>
+        <w:spacing w:after="0" w:line="276" w:lineRule="auto"/>
+        <w:ind w:left="360"/>
+        <w:rPr>
+          <w:rFonts w:ascii="Arial" w:eastAsia="Arial" w:hAnsi="Arial" w:cs="Arial"/>
+          <w:sz w:val="22"/>
+          <w:szCs w:val="22"/>
+        </w:rPr>
+      </w:pPr>
+      <w:r>
+        <w:rPr>
+          <w:rFonts w:ascii="Arial" w:eastAsia="Arial" w:hAnsi="Arial" w:cs="Arial"/>
+          <w:sz w:val="22"/>
+          <w:szCs w:val="22"/>
+        </w:rPr>
+        <w:t>Development Platform:</w:t>
+      </w:r>
+    </w:p>
+    <w:p>
+      <w:pPr>
+        <w:pStyle w:val="ListParagraph"/>
+        <w:numPr>
+          <w:ilvl w:val="2"/>
+          <w:numId w:val="6"/>
+        </w:numPr>
+        <w:spacing w:after="0" w:line="276" w:lineRule="auto"/>
+        <w:rPr>
+          <w:rFonts w:ascii="Arial" w:eastAsia="Arial" w:hAnsi="Arial" w:cs="Arial"/>
+          <w:sz w:val="22"/>
+          <w:szCs w:val="22"/>
+        </w:rPr>
+      </w:pPr>
+      <w:r>
+        <w:rPr>
+          <w:rFonts w:ascii="Arial" w:eastAsia="Arial" w:hAnsi="Arial" w:cs="Arial"/>
+          <w:sz w:val="22"/>
+          <w:szCs w:val="22"/>
+        </w:rPr>
+        <w:t>React Native</w:t>
+      </w:r>
+    </w:p>
+    <w:p>
+      <w:pPr>
+        <w:pStyle w:val="ListParagraph"/>
+        <w:numPr>
+          <w:ilvl w:val="2"/>
+          <w:numId w:val="6"/>
+        </w:numPr>
+        <w:spacing w:after="0" w:line="276" w:lineRule="auto"/>
+        <w:rPr>
+          <w:rFonts w:ascii="Arial" w:eastAsia="Arial" w:hAnsi="Arial" w:cs="Arial"/>
+          <w:sz w:val="22"/>
+          <w:szCs w:val="22"/>
+        </w:rPr>
+      </w:pPr>
+      <w:r>
+        <w:rPr>
+          <w:rFonts w:ascii="Arial" w:eastAsia="Arial" w:hAnsi="Arial" w:cs="Arial"/>
+          <w:sz w:val="22"/>
+          <w:szCs w:val="22"/>
+        </w:rPr>
+        <w:t>Expo Go</w:t>
+      </w:r>
+    </w:p>
+    <w:p>
+      <w:pPr>
+        <w:pStyle w:val="ListParagraph"/>
+        <w:numPr>
+          <w:ilvl w:val="2"/>
+          <w:numId w:val="6"/>
+        </w:numPr>
+        <w:spacing w:after="0" w:line="276" w:lineRule="auto"/>
+        <w:rPr>
+          <w:rFonts w:ascii="Arial" w:eastAsia="Arial" w:hAnsi="Arial" w:cs="Arial"/>
+          <w:sz w:val="22"/>
+          <w:szCs w:val="22"/>
+        </w:rPr>
+      </w:pPr>
+      <w:r>
+        <w:rPr>
+          <w:rFonts w:ascii="Arial" w:eastAsia="Arial" w:hAnsi="Arial" w:cs="Arial"/>
+          <w:sz w:val="22"/>
+          <w:szCs w:val="22"/>
+        </w:rPr>
+        <w:t>Emulation Software (Expo, or Android Studio)</w:t>
       </w:r>
     </w:p>
     <w:p>
       <w:pPr>
         <w:pStyle w:val="Heading1"/>
+      </w:pPr>
+      <w:r>
+        <w:t>Development Framework</w:t>
+      </w:r>
+    </w:p>
+    <w:p>
+      <w:r>
+        <w:t xml:space="preserve">We will be utilizing React Native/Expo Go as our </w:t>
+      </w:r>
+      <w:r>
+        <w:t>development</w:t>
+      </w:r>
+      <w:r>
+        <w:t xml:space="preserve"> framework. We are the most </w:t>
+      </w:r>
+      <w:r>
+        <w:t>familiar</w:t>
+      </w:r>
+      <w:r>
+        <w:t xml:space="preserve"> with this, so we must play </w:t>
+      </w:r>
+      <w:proofErr w:type="gramStart"/>
+      <w:r>
+        <w:t>to</w:t>
+      </w:r>
+      <w:proofErr w:type="gramEnd"/>
+      <w:r>
+        <w:t xml:space="preserve"> our skillsets.</w:t>
+      </w:r>
+      <w:r>
+        <w:br/>
+      </w:r>
+      <w:r>
+        <w:tab/>
+      </w:r>
+      <w:r>
+        <w:t xml:space="preserve">We will be using React/Expo Go to install our </w:t>
+      </w:r>
+      <w:r>
+        <w:t>application</w:t>
+      </w:r>
+      <w:r>
+        <w:t xml:space="preserve"> on our own mobile devices, and testing our devices on our own </w:t>
+      </w:r>
+      <w:r>
+        <w:t>equipment</w:t>
+      </w:r>
+      <w:r>
+        <w:t>, or otherwise utilizing emulators to simulate the equipment.</w:t>
+      </w:r>
+    </w:p>
+    <w:p>
+      <w:r>
+        <w:t xml:space="preserve">In the </w:t>
+      </w:r>
+      <w:proofErr w:type="gramStart"/>
+      <w:r>
+        <w:t>future;</w:t>
+      </w:r>
+      <w:proofErr w:type="gramEnd"/>
+      <w:r>
+        <w:t xml:space="preserve"> although it is optional, we might consider </w:t>
+      </w:r>
+      <w:r>
+        <w:t>installing</w:t>
+      </w:r>
+      <w:r>
+        <w:t xml:space="preserve"> Android Studio and running emulators on their </w:t>
+      </w:r>
+      <w:r>
+        <w:t>platform</w:t>
+      </w:r>
+      <w:r>
+        <w:t>, as they have</w:t>
+      </w:r>
+      <w:r>
+        <w:t xml:space="preserve"> access to more </w:t>
+      </w:r>
+      <w:r>
+        <w:t xml:space="preserve">Android emulators, and perhaps if time is permitted expand our application to </w:t>
+      </w:r>
+      <w:r>
+        <w:t>Apple devices.</w:t>
+      </w:r>
+    </w:p>
+    <w:p>
+      <w:pPr>
+        <w:pStyle w:val="ListParagraph"/>
+        <w:numPr>
+          <w:ilvl w:val="0"/>
+          <w:numId w:val="4"/>
+        </w:numPr>
+      </w:pPr>
+      <w:r>
+        <w:t>React Native</w:t>
+      </w:r>
+    </w:p>
+    <w:p>
+      <w:pPr>
+        <w:pStyle w:val="ListParagraph"/>
+        <w:numPr>
+          <w:ilvl w:val="0"/>
+          <w:numId w:val="4"/>
+        </w:numPr>
+      </w:pPr>
+      <w:r>
+        <w:t>Expo Go</w:t>
+      </w:r>
+    </w:p>
+    <w:p>
+      <w:pPr>
+        <w:pStyle w:val="ListParagraph"/>
+        <w:numPr>
+          <w:ilvl w:val="0"/>
+          <w:numId w:val="4"/>
+        </w:numPr>
+      </w:pPr>
+      <w:r>
+        <w:t>Android Studio &amp; Emulators (Optional)</w:t>
+      </w:r>
+    </w:p>
+    <w:p>
+      <w:pPr>
+        <w:pStyle w:val="ListParagraph"/>
+        <w:numPr>
+          <w:ilvl w:val="0"/>
+          <w:numId w:val="4"/>
+        </w:numPr>
+      </w:pPr>
+      <w:r>
+        <w:t>Focus on Android.</w:t>
+      </w:r>
+    </w:p>
+    <w:p>
+      <w:r>
+        <w:t xml:space="preserve">If time is permitted, we may </w:t>
+      </w:r>
+      <w:proofErr w:type="gramStart"/>
+      <w:r>
+        <w:t>expand</w:t>
+      </w:r>
+      <w:proofErr w:type="gramEnd"/>
+      <w:r>
+        <w:t xml:space="preserve"> to Apple devices.</w:t>
+      </w:r>
+    </w:p>
+    <w:p>
+      <w:pPr>
+        <w:pStyle w:val="Heading1"/>
+      </w:pPr>
+      <w:r>
+        <w:t>Navigation Strategy</w:t>
+      </w:r>
+    </w:p>
+    <w:p>
+      <w:r>
         <w:rPr>
-          <w:noProof w:val="0"/>
-          <w:lang w:val="en-US"/>
+          <w:rFonts w:ascii="Segoe UI" w:eastAsia="Segoe UI" w:hAnsi="Segoe UI" w:cs="Segoe UI"/>
+          <w:color w:val="1F2328"/>
         </w:rPr>
-      </w:pPr>
-      <w:r>
-        <w:rPr>
-          <w:noProof w:val="0"/>
-          <w:lang w:val="en-US"/>
-        </w:rPr>
-        <w:t>Overview</w:t>
-      </w:r>
-    </w:p>
-    <w:p>
-      <w:pPr>
-        <w:pStyle w:val="Normal"/>
-        <w:suppressLineNumbers w:val="0"/>
-        <w:bidi w:val="0"/>
-        <w:spacing w:before="0" w:beforeAutospacing="off" w:after="160" w:afterAutospacing="off" w:line="279" w:lineRule="auto"/>
-        <w:ind w:left="0" w:right="0"/>
-        <w:jc w:val="left"/>
-        <w:rPr>
-          <w:noProof w:val="0"/>
-          <w:lang w:val="en-US"/>
-        </w:rPr>
-      </w:pPr>
-      <w:r>
-        <w:rPr>
-          <w:noProof w:val="0"/>
-          <w:lang w:val="en-US"/>
-        </w:rPr>
-        <w:t xml:space="preserve">An Architecture Decision Record is a simple document to outline the decisions we make in the design phase of the </w:t>
-      </w:r>
-      <w:r>
-        <w:rPr>
-          <w:noProof w:val="0"/>
-          <w:lang w:val="en-US"/>
-        </w:rPr>
-        <w:t>project and</w:t>
-      </w:r>
-      <w:r>
-        <w:rPr>
-          <w:noProof w:val="0"/>
-          <w:lang w:val="en-US"/>
-        </w:rPr>
-        <w:t xml:space="preserve"> outline a specific element to be discussed.</w:t>
+        <w:t>????</w:t>
       </w:r>
     </w:p>
     <w:p>
       <w:pPr>
         <w:pStyle w:val="Heading1"/>
-        <w:suppressLineNumbers w:val="0"/>
-        <w:bidi w:val="0"/>
-        <w:spacing w:before="360" w:beforeAutospacing="off" w:after="80" w:afterAutospacing="off" w:line="279" w:lineRule="auto"/>
-        <w:ind w:left="0" w:right="0"/>
-        <w:jc w:val="left"/>
-        <w:rPr>
-          <w:noProof w:val="0"/>
-          <w:lang w:val="en-US"/>
-        </w:rPr>
-      </w:pPr>
-      <w:r>
-        <w:rPr>
-          <w:noProof w:val="0"/>
-          <w:lang w:val="en-US"/>
-        </w:rPr>
-        <w:t xml:space="preserve">Target Device &amp; </w:t>
-      </w:r>
-      <w:r>
-        <w:rPr>
-          <w:noProof w:val="0"/>
-          <w:lang w:val="en-US"/>
-        </w:rPr>
-        <w:t>Environment</w:t>
+      </w:pPr>
+      <w:r>
+        <w:lastRenderedPageBreak/>
+        <w:t>Hardware</w:t>
       </w:r>
     </w:p>
     <w:p>
@@ -120,26 +371,9 @@
           <w:ilvl w:val="0"/>
           <w:numId w:val="1"/>
         </w:numPr>
-        <w:bidi w:val="0"/>
-        <w:spacing w:before="0" w:beforeAutospacing="off" w:after="0" w:afterAutospacing="off" w:line="276" w:lineRule="auto"/>
-        <w:ind w:left="360" w:right="0" w:hanging="360"/>
-        <w:rPr>
-          <w:rFonts w:ascii="Arial" w:hAnsi="Arial" w:eastAsia="Arial" w:cs="Arial"/>
-          <w:noProof w:val="0"/>
-          <w:sz w:val="22"/>
-          <w:szCs w:val="22"/>
-          <w:lang w:val="en-US"/>
-        </w:rPr>
-      </w:pPr>
-      <w:r>
-        <w:rPr>
-          <w:rFonts w:ascii="Arial" w:hAnsi="Arial" w:eastAsia="Arial" w:cs="Arial"/>
-          <w:noProof w:val="0"/>
-          <w:sz w:val="22"/>
-          <w:szCs w:val="22"/>
-          <w:lang w:val="en-US"/>
-        </w:rPr>
-        <w:t>Target devices: Android</w:t>
+      </w:pPr>
+      <w:r>
+        <w:t>Focus on Android Devices.</w:t>
       </w:r>
     </w:p>
     <w:p>
@@ -149,397 +383,39 @@
           <w:ilvl w:val="0"/>
           <w:numId w:val="1"/>
         </w:numPr>
-        <w:bidi w:val="0"/>
-        <w:spacing w:before="0" w:beforeAutospacing="off" w:after="0" w:afterAutospacing="off" w:line="276" w:lineRule="auto"/>
-        <w:ind w:left="360" w:right="0" w:hanging="360"/>
+      </w:pPr>
+      <w:r>
+        <w:t>Focus on a small footprint as possible (we have a very simple app)</w:t>
+      </w:r>
+    </w:p>
+    <w:p>
+      <w:r>
+        <w:t>We may consider expanding to Apple devices after android, time permitting.</w:t>
+      </w:r>
+    </w:p>
+    <w:p>
+      <w:pPr>
+        <w:pStyle w:val="Heading1"/>
+      </w:pPr>
+      <w:r>
+        <w:t>Database Storage</w:t>
+      </w:r>
+    </w:p>
+    <w:p>
+      <w:pPr>
         <w:rPr>
-          <w:rFonts w:ascii="Arial" w:hAnsi="Arial" w:eastAsia="Arial" w:cs="Arial"/>
-          <w:noProof w:val="0"/>
+          <w:rFonts w:ascii="Arial" w:eastAsia="Arial" w:hAnsi="Arial" w:cs="Arial"/>
           <w:sz w:val="22"/>
           <w:szCs w:val="22"/>
-          <w:lang w:val="en-US"/>
         </w:rPr>
       </w:pPr>
       <w:r>
         <w:rPr>
-          <w:rFonts w:ascii="Arial" w:hAnsi="Arial" w:eastAsia="Arial" w:cs="Arial"/>
-          <w:noProof w:val="0"/>
+          <w:rFonts w:ascii="Arial" w:eastAsia="Arial" w:hAnsi="Arial" w:cs="Arial"/>
           <w:sz w:val="22"/>
           <w:szCs w:val="22"/>
-          <w:lang w:val="en-US"/>
         </w:rPr>
-        <w:t>CSS framework: Tailwind CSS</w:t>
-      </w:r>
-    </w:p>
-    <w:p>
-      <w:pPr>
-        <w:pStyle w:val="ListParagraph"/>
-        <w:numPr>
-          <w:ilvl w:val="0"/>
-          <w:numId w:val="1"/>
-        </w:numPr>
-        <w:bidi w:val="0"/>
-        <w:spacing w:before="0" w:beforeAutospacing="off" w:after="0" w:afterAutospacing="off" w:line="276" w:lineRule="auto"/>
-        <w:ind w:left="360" w:right="0" w:hanging="360"/>
-        <w:rPr>
-          <w:rFonts w:ascii="Arial" w:hAnsi="Arial" w:eastAsia="Arial" w:cs="Arial"/>
-          <w:noProof w:val="0"/>
-          <w:sz w:val="22"/>
-          <w:szCs w:val="22"/>
-          <w:lang w:val="en-US"/>
-        </w:rPr>
-      </w:pPr>
-      <w:r>
-        <w:rPr>
-          <w:rFonts w:ascii="Arial" w:hAnsi="Arial" w:eastAsia="Arial" w:cs="Arial"/>
-          <w:noProof w:val="0"/>
-          <w:sz w:val="22"/>
-          <w:szCs w:val="22"/>
-          <w:lang w:val="en-US"/>
-        </w:rPr>
-        <w:t>Development</w:t>
-      </w:r>
-      <w:r>
-        <w:rPr>
-          <w:rFonts w:ascii="Arial" w:hAnsi="Arial" w:eastAsia="Arial" w:cs="Arial"/>
-          <w:noProof w:val="0"/>
-          <w:sz w:val="22"/>
-          <w:szCs w:val="22"/>
-          <w:lang w:val="en-US"/>
-        </w:rPr>
-        <w:t xml:space="preserve"> Platform:</w:t>
-      </w:r>
-    </w:p>
-    <w:p>
-      <w:pPr>
-        <w:pStyle w:val="ListParagraph"/>
-        <w:numPr>
-          <w:ilvl w:val="2"/>
-          <w:numId w:val="1"/>
-        </w:numPr>
-        <w:bidi w:val="0"/>
-        <w:spacing w:before="0" w:beforeAutospacing="off" w:after="0" w:afterAutospacing="off" w:line="276" w:lineRule="auto"/>
-        <w:ind w:right="0"/>
-        <w:rPr>
-          <w:rFonts w:ascii="Arial" w:hAnsi="Arial" w:eastAsia="Arial" w:cs="Arial"/>
-          <w:noProof w:val="0"/>
-          <w:sz w:val="22"/>
-          <w:szCs w:val="22"/>
-          <w:lang w:val="en-US"/>
-        </w:rPr>
-      </w:pPr>
-      <w:r>
-        <w:rPr>
-          <w:rFonts w:ascii="Arial" w:hAnsi="Arial" w:eastAsia="Arial" w:cs="Arial"/>
-          <w:noProof w:val="0"/>
-          <w:sz w:val="22"/>
-          <w:szCs w:val="22"/>
-          <w:lang w:val="en-US"/>
-        </w:rPr>
-        <w:t>React Native</w:t>
-      </w:r>
-    </w:p>
-    <w:p>
-      <w:pPr>
-        <w:pStyle w:val="ListParagraph"/>
-        <w:numPr>
-          <w:ilvl w:val="2"/>
-          <w:numId w:val="1"/>
-        </w:numPr>
-        <w:bidi w:val="0"/>
-        <w:spacing w:before="0" w:beforeAutospacing="off" w:after="0" w:afterAutospacing="off" w:line="276" w:lineRule="auto"/>
-        <w:ind w:right="0"/>
-        <w:rPr>
-          <w:rFonts w:ascii="Arial" w:hAnsi="Arial" w:eastAsia="Arial" w:cs="Arial"/>
-          <w:noProof w:val="0"/>
-          <w:sz w:val="22"/>
-          <w:szCs w:val="22"/>
-          <w:lang w:val="en-US"/>
-        </w:rPr>
-      </w:pPr>
-      <w:r>
-        <w:rPr>
-          <w:rFonts w:ascii="Arial" w:hAnsi="Arial" w:eastAsia="Arial" w:cs="Arial"/>
-          <w:noProof w:val="0"/>
-          <w:sz w:val="22"/>
-          <w:szCs w:val="22"/>
-          <w:lang w:val="en-US"/>
-        </w:rPr>
-        <w:t>Expo Go</w:t>
-      </w:r>
-    </w:p>
-    <w:p>
-      <w:pPr>
-        <w:pStyle w:val="ListParagraph"/>
-        <w:numPr>
-          <w:ilvl w:val="2"/>
-          <w:numId w:val="1"/>
-        </w:numPr>
-        <w:bidi w:val="0"/>
-        <w:spacing w:before="0" w:beforeAutospacing="off" w:after="0" w:afterAutospacing="off" w:line="276" w:lineRule="auto"/>
-        <w:ind w:right="0"/>
-        <w:rPr>
-          <w:rFonts w:ascii="Arial" w:hAnsi="Arial" w:eastAsia="Arial" w:cs="Arial"/>
-          <w:noProof w:val="0"/>
-          <w:sz w:val="22"/>
-          <w:szCs w:val="22"/>
-          <w:lang w:val="en-US"/>
-        </w:rPr>
-      </w:pPr>
-      <w:r>
-        <w:rPr>
-          <w:rFonts w:ascii="Arial" w:hAnsi="Arial" w:eastAsia="Arial" w:cs="Arial"/>
-          <w:noProof w:val="0"/>
-          <w:sz w:val="22"/>
-          <w:szCs w:val="22"/>
-          <w:lang w:val="en-US"/>
-        </w:rPr>
-        <w:t xml:space="preserve">Emulation </w:t>
-      </w:r>
-      <w:r>
-        <w:rPr>
-          <w:rFonts w:ascii="Arial" w:hAnsi="Arial" w:eastAsia="Arial" w:cs="Arial"/>
-          <w:noProof w:val="0"/>
-          <w:sz w:val="22"/>
-          <w:szCs w:val="22"/>
-          <w:lang w:val="en-US"/>
-        </w:rPr>
-        <w:t>Software</w:t>
-      </w:r>
-      <w:r>
-        <w:rPr>
-          <w:rFonts w:ascii="Arial" w:hAnsi="Arial" w:eastAsia="Arial" w:cs="Arial"/>
-          <w:noProof w:val="0"/>
-          <w:sz w:val="22"/>
-          <w:szCs w:val="22"/>
-          <w:lang w:val="en-US"/>
-        </w:rPr>
-        <w:t xml:space="preserve"> (Expo, or Android Studio)</w:t>
-      </w:r>
-    </w:p>
-    <w:p>
-      <w:pPr>
-        <w:pStyle w:val="Heading1"/>
-        <w:suppressLineNumbers w:val="0"/>
-        <w:bidi w:val="0"/>
-        <w:spacing w:before="360" w:beforeAutospacing="off" w:after="80" w:afterAutospacing="off" w:line="279" w:lineRule="auto"/>
-        <w:ind w:left="0" w:right="0"/>
-        <w:jc w:val="left"/>
-      </w:pPr>
-      <w:r>
-        <w:rPr>
-          <w:noProof w:val="0"/>
-          <w:lang w:val="en-US"/>
-        </w:rPr>
-        <w:t>Development Framework</w:t>
-      </w:r>
-    </w:p>
-    <w:p>
-      <w:pPr>
-        <w:pStyle w:val="Normal"/>
-        <w:bidi w:val="0"/>
-        <w:rPr>
-          <w:noProof w:val="0"/>
-          <w:lang w:val="en-US"/>
-        </w:rPr>
-      </w:pPr>
-      <w:r>
-        <w:rPr>
-          <w:noProof w:val="0"/>
-          <w:lang w:val="en-US"/>
-        </w:rPr>
-        <w:t xml:space="preserve">We will be </w:t>
-      </w:r>
-      <w:r>
-        <w:rPr>
-          <w:noProof w:val="0"/>
-          <w:lang w:val="en-US"/>
-        </w:rPr>
-        <w:t>utilizing</w:t>
-      </w:r>
-      <w:r>
-        <w:rPr>
-          <w:noProof w:val="0"/>
-          <w:lang w:val="en-US"/>
-        </w:rPr>
-        <w:t xml:space="preserve"> React Native/Expo Go as our </w:t>
-      </w:r>
-      <w:r>
-        <w:rPr>
-          <w:noProof w:val="0"/>
-          <w:lang w:val="en-US"/>
-        </w:rPr>
-        <w:t>development</w:t>
-      </w:r>
-      <w:r>
-        <w:rPr>
-          <w:noProof w:val="0"/>
-          <w:lang w:val="en-US"/>
-        </w:rPr>
-        <w:t xml:space="preserve"> framework. We are the most </w:t>
-      </w:r>
-      <w:r>
-        <w:rPr>
-          <w:noProof w:val="0"/>
-          <w:lang w:val="en-US"/>
-        </w:rPr>
-        <w:t>familiar</w:t>
-      </w:r>
-      <w:r>
-        <w:rPr>
-          <w:noProof w:val="0"/>
-          <w:lang w:val="en-US"/>
-        </w:rPr>
-        <w:t xml:space="preserve"> with this, so we must play to our skillsets.</w:t>
-      </w:r>
-      <w:r>
-        <w:br/>
-      </w:r>
-      <w:r>
-        <w:tab/>
-      </w:r>
-      <w:r>
-        <w:rPr>
-          <w:noProof w:val="0"/>
-          <w:lang w:val="en-US"/>
-        </w:rPr>
-        <w:t xml:space="preserve">We will be using React/Expo Go to install our </w:t>
-      </w:r>
-      <w:r>
-        <w:rPr>
-          <w:noProof w:val="0"/>
-          <w:lang w:val="en-US"/>
-        </w:rPr>
-        <w:t>application</w:t>
-      </w:r>
-      <w:r>
-        <w:rPr>
-          <w:noProof w:val="0"/>
-          <w:lang w:val="en-US"/>
-        </w:rPr>
-        <w:t xml:space="preserve"> on our own mobile devices, and testing our devices on our own </w:t>
-      </w:r>
-      <w:r>
-        <w:rPr>
-          <w:noProof w:val="0"/>
-          <w:lang w:val="en-US"/>
-        </w:rPr>
-        <w:t>equipment</w:t>
-      </w:r>
-      <w:r>
-        <w:rPr>
-          <w:noProof w:val="0"/>
-          <w:lang w:val="en-US"/>
-        </w:rPr>
-        <w:t>, or otherwise</w:t>
-      </w:r>
-      <w:r>
-        <w:rPr>
-          <w:noProof w:val="0"/>
-          <w:lang w:val="en-US"/>
-        </w:rPr>
-        <w:t xml:space="preserve"> </w:t>
-      </w:r>
-      <w:r>
-        <w:rPr>
-          <w:noProof w:val="0"/>
-          <w:lang w:val="en-US"/>
-        </w:rPr>
-        <w:t>utilizin</w:t>
-      </w:r>
-      <w:r>
-        <w:rPr>
-          <w:noProof w:val="0"/>
-          <w:lang w:val="en-US"/>
-        </w:rPr>
-        <w:t>g</w:t>
-      </w:r>
-      <w:r>
-        <w:rPr>
-          <w:noProof w:val="0"/>
-          <w:lang w:val="en-US"/>
-        </w:rPr>
-        <w:t xml:space="preserve"> emulators to simulate the equipment.</w:t>
-      </w:r>
-    </w:p>
-    <w:p>
-      <w:pPr>
-        <w:pStyle w:val="Normal"/>
-        <w:bidi w:val="0"/>
-        <w:rPr>
-          <w:noProof w:val="0"/>
-          <w:lang w:val="en-US"/>
-        </w:rPr>
-      </w:pPr>
-      <w:r>
-        <w:rPr>
-          <w:noProof w:val="0"/>
-          <w:lang w:val="en-US"/>
-        </w:rPr>
-        <w:t xml:space="preserve">In the future; although it is optional, we might consider </w:t>
-      </w:r>
-      <w:r>
-        <w:rPr>
-          <w:noProof w:val="0"/>
-          <w:lang w:val="en-US"/>
-        </w:rPr>
-        <w:t>installing</w:t>
-      </w:r>
-      <w:r>
-        <w:rPr>
-          <w:noProof w:val="0"/>
-          <w:lang w:val="en-US"/>
-        </w:rPr>
-        <w:t xml:space="preserve"> Android Studio and running emulators on their </w:t>
-      </w:r>
-      <w:r>
-        <w:rPr>
-          <w:noProof w:val="0"/>
-          <w:lang w:val="en-US"/>
-        </w:rPr>
-        <w:t>platform</w:t>
-      </w:r>
-      <w:r>
-        <w:rPr>
-          <w:noProof w:val="0"/>
-          <w:lang w:val="en-US"/>
-        </w:rPr>
-        <w:t>, as they have</w:t>
-      </w:r>
-      <w:r>
-        <w:rPr>
-          <w:noProof w:val="0"/>
-          <w:lang w:val="en-US"/>
-        </w:rPr>
-        <w:t xml:space="preserve"> access to more </w:t>
-      </w:r>
-      <w:r>
-        <w:rPr>
-          <w:noProof w:val="0"/>
-          <w:lang w:val="en-US"/>
-        </w:rPr>
-        <w:t xml:space="preserve">Android emulators, and perhaps if time is </w:t>
-      </w:r>
-      <w:r>
-        <w:rPr>
-          <w:noProof w:val="0"/>
-          <w:lang w:val="en-US"/>
-        </w:rPr>
-        <w:t>permitted</w:t>
-      </w:r>
-      <w:r>
-        <w:rPr>
-          <w:noProof w:val="0"/>
-          <w:lang w:val="en-US"/>
-        </w:rPr>
-        <w:t xml:space="preserve"> expand our application to </w:t>
-      </w:r>
-      <w:r>
-        <w:rPr>
-          <w:noProof w:val="0"/>
-          <w:lang w:val="en-US"/>
-        </w:rPr>
-        <w:t>Apple devices.</w:t>
+        <w:t>We will focus on storing the data on the mobile device, as our application uses very simple datasets. It is also important since the user should be able to utilize our application if either cellular or Wi-Fi network is down. Our application should be able to operate in an offline state.</w:t>
       </w:r>
     </w:p>
     <w:p>
@@ -549,18 +425,19 @@
           <w:ilvl w:val="0"/>
           <w:numId w:val="3"/>
         </w:numPr>
-        <w:bidi w:val="0"/>
         <w:rPr>
-          <w:noProof w:val="0"/>
-          <w:lang w:val="en-US"/>
+          <w:rFonts w:ascii="Arial" w:eastAsia="Arial" w:hAnsi="Arial" w:cs="Arial"/>
+          <w:sz w:val="22"/>
+          <w:szCs w:val="22"/>
         </w:rPr>
       </w:pPr>
       <w:r>
         <w:rPr>
-          <w:noProof w:val="0"/>
-          <w:lang w:val="en-US"/>
+          <w:rFonts w:ascii="Arial" w:eastAsia="Arial" w:hAnsi="Arial" w:cs="Arial"/>
+          <w:sz w:val="22"/>
+          <w:szCs w:val="22"/>
         </w:rPr>
-        <w:t>React Native</w:t>
+        <w:t>Direct storage on mobile devices.</w:t>
       </w:r>
     </w:p>
     <w:p>
@@ -570,350 +447,17 @@
           <w:ilvl w:val="0"/>
           <w:numId w:val="3"/>
         </w:numPr>
-        <w:bidi w:val="0"/>
         <w:rPr>
-          <w:noProof w:val="0"/>
-          <w:lang w:val="en-US"/>
-        </w:rPr>
-      </w:pPr>
-      <w:r>
-        <w:rPr>
-          <w:noProof w:val="0"/>
-          <w:lang w:val="en-US"/>
-        </w:rPr>
-        <w:t>Expo Go</w:t>
-      </w:r>
-    </w:p>
-    <w:p>
-      <w:pPr>
-        <w:pStyle w:val="ListParagraph"/>
-        <w:numPr>
-          <w:ilvl w:val="0"/>
-          <w:numId w:val="3"/>
-        </w:numPr>
-        <w:bidi w:val="0"/>
-        <w:rPr>
-          <w:noProof w:val="0"/>
-          <w:lang w:val="en-US"/>
-        </w:rPr>
-      </w:pPr>
-      <w:r>
-        <w:rPr>
-          <w:noProof w:val="0"/>
-          <w:lang w:val="en-US"/>
-        </w:rPr>
-        <w:t>Android Studio &amp; Emulators (Optional)</w:t>
-      </w:r>
-    </w:p>
-    <w:p>
-      <w:pPr>
-        <w:pStyle w:val="ListParagraph"/>
-        <w:numPr>
-          <w:ilvl w:val="0"/>
-          <w:numId w:val="3"/>
-        </w:numPr>
-        <w:suppressLineNumbers w:val="0"/>
-        <w:bidi w:val="0"/>
-        <w:spacing w:before="0" w:beforeAutospacing="off" w:after="160" w:afterAutospacing="off" w:line="279" w:lineRule="auto"/>
-        <w:ind w:left="720" w:right="0" w:hanging="360"/>
-        <w:jc w:val="left"/>
-        <w:rPr>
-          <w:noProof w:val="0"/>
-          <w:lang w:val="en-US"/>
-        </w:rPr>
-      </w:pPr>
-      <w:r>
-        <w:rPr>
-          <w:noProof w:val="0"/>
-          <w:lang w:val="en-US"/>
-        </w:rPr>
-        <w:t>Focus on Android.</w:t>
-      </w:r>
-    </w:p>
-    <w:p>
-      <w:pPr>
-        <w:pStyle w:val="Normal"/>
-        <w:suppressLineNumbers w:val="0"/>
-        <w:bidi w:val="0"/>
-        <w:spacing w:before="0" w:beforeAutospacing="off" w:after="160" w:afterAutospacing="off" w:line="279" w:lineRule="auto"/>
-        <w:ind w:right="0"/>
-        <w:jc w:val="left"/>
-        <w:rPr>
-          <w:noProof w:val="0"/>
-          <w:lang w:val="en-US"/>
-        </w:rPr>
-      </w:pPr>
-      <w:r>
-        <w:rPr>
-          <w:noProof w:val="0"/>
-          <w:lang w:val="en-US"/>
-        </w:rPr>
-        <w:t xml:space="preserve">If time is </w:t>
-      </w:r>
-      <w:r>
-        <w:rPr>
-          <w:noProof w:val="0"/>
-          <w:lang w:val="en-US"/>
-        </w:rPr>
-        <w:t>permitted</w:t>
-      </w:r>
-      <w:r>
-        <w:rPr>
-          <w:noProof w:val="0"/>
-          <w:lang w:val="en-US"/>
-        </w:rPr>
-        <w:t>, we may expand to Apple devices.</w:t>
-      </w:r>
-    </w:p>
-    <w:p>
-      <w:pPr>
-        <w:pStyle w:val="Heading1"/>
-        <w:suppressLineNumbers w:val="0"/>
-        <w:bidi w:val="0"/>
-        <w:spacing w:before="360" w:beforeAutospacing="off" w:after="80" w:afterAutospacing="off" w:line="279" w:lineRule="auto"/>
-        <w:ind w:left="0" w:right="0"/>
-        <w:jc w:val="left"/>
-      </w:pPr>
-      <w:r>
-        <w:rPr>
-          <w:noProof w:val="0"/>
-          <w:lang w:val="en-US"/>
-        </w:rPr>
-        <w:t>Navigation Strategy</w:t>
-      </w:r>
-    </w:p>
-    <w:p>
-      <w:pPr>
-        <w:pStyle w:val="Normal"/>
-        <w:suppressLineNumbers w:val="0"/>
-        <w:bidi w:val="0"/>
-        <w:spacing w:before="0" w:beforeAutospacing="off" w:after="160" w:afterAutospacing="off" w:line="279" w:lineRule="auto"/>
-        <w:ind w:left="0" w:right="0"/>
-        <w:jc w:val="left"/>
-      </w:pPr>
-      <w:r>
-        <w:rPr>
-          <w:rFonts w:ascii="Segoe UI" w:hAnsi="Segoe UI" w:eastAsia="Segoe UI" w:cs="Segoe UI"/>
-          <w:b w:val="0"/>
-          <w:bCs w:val="0"/>
-          <w:i w:val="0"/>
-          <w:iCs w:val="0"/>
-          <w:caps w:val="0"/>
-          <w:smallCaps w:val="0"/>
-          <w:noProof w:val="0"/>
-          <w:color w:val="1F2328"/>
-          <w:sz w:val="24"/>
-          <w:szCs w:val="24"/>
-          <w:lang w:val="en-US"/>
-        </w:rPr>
-        <w:t>????</w:t>
-      </w:r>
-    </w:p>
-    <w:p>
-      <w:pPr>
-        <w:pStyle w:val="Heading1"/>
-        <w:suppressLineNumbers w:val="0"/>
-        <w:bidi w:val="0"/>
-        <w:spacing w:before="360" w:beforeAutospacing="off" w:after="80" w:afterAutospacing="off" w:line="279" w:lineRule="auto"/>
-        <w:ind w:left="0" w:right="0"/>
-        <w:jc w:val="left"/>
-      </w:pPr>
-      <w:r>
-        <w:rPr>
-          <w:noProof w:val="0"/>
-          <w:lang w:val="en-US"/>
-        </w:rPr>
-        <w:t>Hardware</w:t>
-      </w:r>
-    </w:p>
-    <w:p>
-      <w:pPr>
-        <w:pStyle w:val="ListParagraph"/>
-        <w:numPr>
-          <w:ilvl w:val="0"/>
-          <w:numId w:val="6"/>
-        </w:numPr>
-        <w:bidi w:val="0"/>
-        <w:rPr>
-          <w:noProof w:val="0"/>
-          <w:lang w:val="en-US"/>
-        </w:rPr>
-      </w:pPr>
-      <w:r>
-        <w:rPr>
-          <w:noProof w:val="0"/>
-          <w:lang w:val="en-US"/>
-        </w:rPr>
-        <w:t>Focus on Android Devices.</w:t>
-      </w:r>
-    </w:p>
-    <w:p>
-      <w:pPr>
-        <w:pStyle w:val="ListParagraph"/>
-        <w:numPr>
-          <w:ilvl w:val="0"/>
-          <w:numId w:val="6"/>
-        </w:numPr>
-        <w:bidi w:val="0"/>
-        <w:rPr>
-          <w:noProof w:val="0"/>
-          <w:lang w:val="en-US"/>
-        </w:rPr>
-      </w:pPr>
-      <w:r>
-        <w:rPr>
-          <w:noProof w:val="0"/>
-          <w:lang w:val="en-US"/>
-        </w:rPr>
-        <w:t xml:space="preserve">Focus on </w:t>
-      </w:r>
-      <w:r>
-        <w:rPr>
-          <w:noProof w:val="0"/>
-          <w:lang w:val="en-US"/>
-        </w:rPr>
-        <w:t>a small footprint</w:t>
-      </w:r>
-      <w:r>
-        <w:rPr>
-          <w:noProof w:val="0"/>
-          <w:lang w:val="en-US"/>
-        </w:rPr>
-        <w:t xml:space="preserve"> as possible (we have </w:t>
-      </w:r>
-      <w:r>
-        <w:rPr>
-          <w:noProof w:val="0"/>
-          <w:lang w:val="en-US"/>
-        </w:rPr>
-        <w:t>a very simple</w:t>
-      </w:r>
-      <w:r>
-        <w:rPr>
-          <w:noProof w:val="0"/>
-          <w:lang w:val="en-US"/>
-        </w:rPr>
-        <w:t xml:space="preserve"> app)</w:t>
-      </w:r>
-    </w:p>
-    <w:p>
-      <w:pPr>
-        <w:pStyle w:val="Normal"/>
-        <w:bidi w:val="0"/>
-        <w:rPr>
-          <w:noProof w:val="0"/>
-          <w:lang w:val="en-US"/>
-        </w:rPr>
-      </w:pPr>
-      <w:r>
-        <w:rPr>
-          <w:noProof w:val="0"/>
-          <w:lang w:val="en-US"/>
-        </w:rPr>
-        <w:t>We may consider expanding to Apple devices after android, time permitting.</w:t>
-      </w:r>
-    </w:p>
-    <w:p>
-      <w:pPr>
-        <w:pStyle w:val="Heading1"/>
-        <w:rPr>
-          <w:noProof w:val="0"/>
-          <w:lang w:val="en-US"/>
-        </w:rPr>
-      </w:pPr>
-      <w:r>
-        <w:rPr>
-          <w:noProof w:val="0"/>
-          <w:lang w:val="en-US"/>
-        </w:rPr>
-        <w:t>Database Storage</w:t>
-      </w:r>
-    </w:p>
-    <w:p>
-      <w:pPr>
-        <w:pStyle w:val="Normal"/>
-        <w:suppressLineNumbers w:val="0"/>
-        <w:bidi w:val="0"/>
-        <w:spacing w:before="0" w:beforeAutospacing="off" w:after="160" w:afterAutospacing="off" w:line="279" w:lineRule="auto"/>
-        <w:ind w:left="0" w:right="0"/>
-        <w:jc w:val="left"/>
-        <w:rPr>
-          <w:rFonts w:ascii="Arial" w:hAnsi="Arial" w:eastAsia="Arial" w:cs="Arial"/>
-          <w:noProof w:val="0"/>
+          <w:rFonts w:ascii="Arial" w:eastAsia="Arial" w:hAnsi="Arial" w:cs="Arial"/>
           <w:sz w:val="22"/>
           <w:szCs w:val="22"/>
-          <w:lang w:val="en-US"/>
         </w:rPr>
       </w:pPr>
       <w:r>
         <w:rPr>
-          <w:rFonts w:ascii="Arial" w:hAnsi="Arial" w:eastAsia="Arial" w:cs="Arial"/>
-          <w:noProof w:val="0"/>
+          <w:rFonts w:ascii="Arial" w:eastAsia="Arial" w:hAnsi="Arial" w:cs="Arial"/>
           <w:sz w:val="22"/>
           <w:szCs w:val="22"/>
-          <w:lang w:val="en-US"/>
-        </w:rPr>
-        <w:t>We will focus on storing the data on the mobile device, as our application uses very simple datasets. It is also important since the user should be able to utilize our application if either cellular or Wi-Fi network is down. Our application should be able to operate in an offline state.</w:t>
-      </w:r>
-    </w:p>
-    <w:p>
-      <w:pPr>
-        <w:pStyle w:val="ListParagraph"/>
-        <w:numPr>
-          <w:ilvl w:val="0"/>
-          <w:numId w:val="4"/>
-        </w:numPr>
-        <w:suppressLineNumbers w:val="0"/>
-        <w:bidi w:val="0"/>
-        <w:spacing w:before="0" w:beforeAutospacing="off" w:after="160" w:afterAutospacing="off" w:line="279" w:lineRule="auto"/>
-        <w:ind w:left="720" w:right="0" w:hanging="360"/>
-        <w:jc w:val="left"/>
-        <w:rPr>
-          <w:rFonts w:ascii="Arial" w:hAnsi="Arial" w:eastAsia="Arial" w:cs="Arial"/>
-          <w:noProof w:val="0"/>
-          <w:sz w:val="22"/>
-          <w:szCs w:val="22"/>
-          <w:lang w:val="en-US"/>
-        </w:rPr>
-      </w:pPr>
-      <w:r>
-        <w:rPr>
-          <w:rFonts w:ascii="Arial" w:hAnsi="Arial" w:eastAsia="Arial" w:cs="Arial"/>
-          <w:noProof w:val="0"/>
-          <w:sz w:val="22"/>
-          <w:szCs w:val="22"/>
-          <w:lang w:val="en-US"/>
-        </w:rPr>
-        <w:t>Direct storage on mobile devices.</w:t>
-      </w:r>
-    </w:p>
-    <w:p>
-      <w:pPr>
-        <w:pStyle w:val="ListParagraph"/>
-        <w:numPr>
-          <w:ilvl w:val="0"/>
-          <w:numId w:val="4"/>
-        </w:numPr>
-        <w:suppressLineNumbers w:val="0"/>
-        <w:bidi w:val="0"/>
-        <w:spacing w:before="0" w:beforeAutospacing="off" w:after="160" w:afterAutospacing="off" w:line="279" w:lineRule="auto"/>
-        <w:ind w:left="720" w:right="0" w:hanging="360"/>
-        <w:jc w:val="left"/>
-        <w:rPr>
-          <w:rFonts w:ascii="Arial" w:hAnsi="Arial" w:eastAsia="Arial" w:cs="Arial"/>
-          <w:noProof w:val="0"/>
-          <w:sz w:val="22"/>
-          <w:szCs w:val="22"/>
-          <w:lang w:val="en-US"/>
-        </w:rPr>
-      </w:pPr>
-      <w:r>
-        <w:rPr>
-          <w:rFonts w:ascii="Arial" w:hAnsi="Arial" w:eastAsia="Arial" w:cs="Arial"/>
-          <w:noProof w:val="0"/>
-          <w:sz w:val="22"/>
-          <w:szCs w:val="22"/>
-          <w:lang w:val="en-US"/>
         </w:rPr>
         <w:t>Purely offline capability, no cloud storage at all.</w:t>
       </w:r>
@@ -923,127 +467,68 @@
         <w:pStyle w:val="ListParagraph"/>
         <w:numPr>
           <w:ilvl w:val="1"/>
-          <w:numId w:val="4"/>
+          <w:numId w:val="3"/>
         </w:numPr>
-        <w:suppressLineNumbers w:val="0"/>
-        <w:bidi w:val="0"/>
-        <w:spacing w:before="0" w:beforeAutospacing="off" w:after="160" w:afterAutospacing="off" w:line="279" w:lineRule="auto"/>
-        <w:ind w:right="0"/>
-        <w:jc w:val="left"/>
         <w:rPr>
-          <w:rFonts w:ascii="Arial" w:hAnsi="Arial" w:eastAsia="Arial" w:cs="Arial"/>
-          <w:noProof w:val="0"/>
+          <w:rFonts w:ascii="Arial" w:eastAsia="Arial" w:hAnsi="Arial" w:cs="Arial"/>
           <w:sz w:val="22"/>
           <w:szCs w:val="22"/>
-          <w:lang w:val="en-US"/>
         </w:rPr>
       </w:pPr>
       <w:r>
         <w:rPr>
-          <w:rFonts w:ascii="Arial" w:hAnsi="Arial" w:eastAsia="Arial" w:cs="Arial"/>
-          <w:noProof w:val="0"/>
+          <w:rFonts w:ascii="Arial" w:eastAsia="Arial" w:hAnsi="Arial" w:cs="Arial"/>
           <w:sz w:val="22"/>
           <w:szCs w:val="22"/>
-          <w:lang w:val="en-US"/>
         </w:rPr>
         <w:t>Privacy, ease of use, no downtime.</w:t>
       </w:r>
     </w:p>
     <w:p>
       <w:pPr>
-        <w:pStyle w:val="Normal"/>
-        <w:suppressLineNumbers w:val="0"/>
-        <w:bidi w:val="0"/>
-        <w:spacing w:before="0" w:beforeAutospacing="off" w:after="160" w:afterAutospacing="off" w:line="279" w:lineRule="auto"/>
-        <w:ind w:right="0"/>
-        <w:jc w:val="left"/>
         <w:rPr>
-          <w:rFonts w:ascii="Arial" w:hAnsi="Arial" w:eastAsia="Arial" w:cs="Arial"/>
-          <w:noProof w:val="0"/>
+          <w:rFonts w:ascii="Arial" w:eastAsia="Arial" w:hAnsi="Arial" w:cs="Arial"/>
           <w:sz w:val="22"/>
           <w:szCs w:val="22"/>
-          <w:lang w:val="en-US"/>
         </w:rPr>
       </w:pPr>
       <w:r>
         <w:rPr>
-          <w:rFonts w:ascii="Arial" w:hAnsi="Arial" w:eastAsia="Arial" w:cs="Arial"/>
-          <w:noProof w:val="0"/>
+          <w:rFonts w:ascii="Arial" w:eastAsia="Arial" w:hAnsi="Arial" w:cs="Arial"/>
           <w:sz w:val="22"/>
           <w:szCs w:val="22"/>
-          <w:lang w:val="en-US"/>
         </w:rPr>
         <w:t>We also made this decision since we believe setting up any server interactions is unnecessary work, and many users complain about so many applications are cloud-based and are complaining about privacy issues associated with that format.</w:t>
       </w:r>
     </w:p>
     <w:p>
       <w:pPr>
-        <w:pStyle w:val="Normal"/>
-        <w:suppressLineNumbers w:val="0"/>
-        <w:bidi w:val="0"/>
-        <w:spacing w:before="0" w:beforeAutospacing="off" w:after="160" w:afterAutospacing="off" w:line="279" w:lineRule="auto"/>
-        <w:ind w:right="0"/>
-        <w:jc w:val="left"/>
         <w:rPr>
-          <w:rFonts w:ascii="Arial" w:hAnsi="Arial" w:eastAsia="Arial" w:cs="Arial"/>
-          <w:noProof w:val="0"/>
+          <w:rFonts w:ascii="Arial" w:eastAsia="Arial" w:hAnsi="Arial" w:cs="Arial"/>
           <w:sz w:val="22"/>
           <w:szCs w:val="22"/>
-          <w:lang w:val="en-US"/>
         </w:rPr>
       </w:pPr>
       <w:r>
         <w:rPr>
-          <w:rFonts w:ascii="Arial" w:hAnsi="Arial" w:eastAsia="Arial" w:cs="Arial"/>
-          <w:noProof w:val="0"/>
+          <w:rFonts w:ascii="Arial" w:eastAsia="Arial" w:hAnsi="Arial" w:cs="Arial"/>
           <w:sz w:val="22"/>
           <w:szCs w:val="22"/>
-          <w:lang w:val="en-US"/>
         </w:rPr>
-        <w:t xml:space="preserve">In the future, we may consider adding server functionality and providing a cloud-based service, purely for our own personal growth of experience. We struggle to </w:t>
+        <w:t>In the future, we may consider adding server functionality and providing a cloud-based service, purely for our own personal growth of experience. We struggle to provide a pr</w:t>
       </w:r>
       <w:r>
         <w:rPr>
-          <w:rFonts w:ascii="Arial" w:hAnsi="Arial" w:eastAsia="Arial" w:cs="Arial"/>
-          <w:noProof w:val="0"/>
+          <w:rFonts w:ascii="Arial" w:eastAsia="Arial" w:hAnsi="Arial" w:cs="Arial"/>
           <w:sz w:val="22"/>
           <w:szCs w:val="22"/>
-          <w:lang w:val="en-US"/>
-        </w:rPr>
-        <w:t>provide</w:t>
-      </w:r>
-      <w:r>
-        <w:rPr>
-          <w:rFonts w:ascii="Arial" w:hAnsi="Arial" w:eastAsia="Arial" w:cs="Arial"/>
-          <w:noProof w:val="0"/>
-          <w:sz w:val="22"/>
-          <w:szCs w:val="22"/>
-          <w:lang w:val="en-US"/>
-        </w:rPr>
-        <w:t xml:space="preserve"> a pr</w:t>
-      </w:r>
-      <w:r>
-        <w:rPr>
-          <w:rFonts w:ascii="Arial" w:hAnsi="Arial" w:eastAsia="Arial" w:cs="Arial"/>
-          <w:noProof w:val="0"/>
-          <w:sz w:val="22"/>
-          <w:szCs w:val="22"/>
-          <w:lang w:val="en-US"/>
         </w:rPr>
         <w:t>actical answer for online capability, we may strive to find one.</w:t>
       </w:r>
     </w:p>
-    <w:p>
-      <w:pPr>
-        <w:pStyle w:val="Normal"/>
-        <w:rPr>
-          <w:noProof w:val="0"/>
-          <w:lang w:val="en-US"/>
-        </w:rPr>
-      </w:pPr>
-    </w:p>
+    <w:p/>
     <w:sectPr>
-      <w:pgSz w:w="12240" w:h="15840" w:orient="portrait"/>
+      <w:pgSz w:w="12240" w:h="15840"/>
       <w:pgMar w:top="1440" w:right="1440" w:bottom="1440" w:left="1440" w:header="720" w:footer="720" w:gutter="0"/>
       <w:cols w:space="720"/>
       <w:docGrid w:linePitch="360"/>
@@ -1053,11 +538,12 @@
 </file>
 
 <file path=word/numbering.xml><?xml version="1.0" encoding="utf-8"?>
-<w:numbering xmlns:w="http://schemas.openxmlformats.org/wordprocessingml/2006/main">
-  <w:abstractNum xmlns:w="http://schemas.openxmlformats.org/wordprocessingml/2006/main" w:abstractNumId="6">
-    <w:nsid w:val="18d75984"/>
-    <w:multiLevelType xmlns:w="http://schemas.openxmlformats.org/wordprocessingml/2006/main" w:val="hybridMultilevel"/>
-    <w:lvl xmlns:w="http://schemas.openxmlformats.org/wordprocessingml/2006/main" w:ilvl="0">
+<w:numbering xmlns:wpc="http://schemas.microsoft.com/office/word/2010/wordprocessingCanvas" xmlns:cx="http://schemas.microsoft.com/office/drawing/2014/chartex" xmlns:cx1="http://schemas.microsoft.com/office/drawing/2015/9/8/chartex" xmlns:cx2="http://schemas.microsoft.com/office/drawing/2015/10/21/chartex" xmlns:cx3="http://schemas.microsoft.com/office/drawing/2016/5/9/chartex" xmlns:cx4="http://schemas.microsoft.com/office/drawing/2016/5/10/chartex" xmlns:cx5="http://schemas.microsoft.com/office/drawing/2016/5/11/chartex" xmlns:cx6="http://schemas.microsoft.com/office/drawing/2016/5/12/chartex" xmlns:cx7="http://schemas.microsoft.com/office/drawing/2016/5/13/chartex" xmlns:cx8="http://schemas.microsoft.com/office/drawing/2016/5/14/chartex" xmlns:mc="http://schemas.openxmlformats.org/markup-compatibility/2006" xmlns:aink="http://schemas.microsoft.com/office/drawing/2016/ink" xmlns:am3d="http://schemas.microsoft.com/office/drawing/2017/model3d" xmlns:o="urn:schemas-microsoft-com:office:office" xmlns:oel="http://schemas.microsoft.com/office/2019/extlst" xmlns:r="http://schemas.openxmlformats.org/officeDocument/2006/relationships" xmlns:m="http://schemas.openxmlformats.org/officeDocument/2006/math" xmlns:v="urn:schemas-microsoft-com:vml" xmlns:wp14="http://schemas.microsoft.com/office/word/2010/wordprocessingDrawing" xmlns:wp="http://schemas.openxmlformats.org/drawingml/2006/wordprocessingDrawing" xmlns:w10="urn:schemas-microsoft-com:office:word" xmlns:w="http://schemas.openxmlformats.org/wordprocessingml/2006/main" xmlns:w14="http://schemas.microsoft.com/office/word/2010/wordml" xmlns:w15="http://schemas.microsoft.com/office/word/2012/wordml" xmlns:w16cex="http://schemas.microsoft.com/office/word/2018/wordml/cex" xmlns:w16cid="http://schemas.microsoft.com/office/word/2016/wordml/cid" xmlns:w16="http://schemas.microsoft.com/office/word/2018/wordml" xmlns:w16du="http://schemas.microsoft.com/office/word/2023/wordml/word16du" xmlns:w16sdtdh="http://schemas.microsoft.com/office/word/2020/wordml/sdtdatahash" xmlns:w16se="http://schemas.microsoft.com/office/word/2015/wordml/symex" xmlns:wpg="http://schemas.microsoft.com/office/word/2010/wordprocessingGroup" xmlns:wpi="http://schemas.microsoft.com/office/word/2010/wordprocessingInk" xmlns:wne="http://schemas.microsoft.com/office/word/2006/wordml" xmlns:wps="http://schemas.microsoft.com/office/word/2010/wordprocessingShape" mc:Ignorable="w14 w15 w16se w16cid w16 w16cex w16sdtdh w16du wp14">
+  <w:abstractNum w:abstractNumId="0" w15:restartNumberingAfterBreak="0">
+    <w:nsid w:val="1134B17C"/>
+    <w:multiLevelType w:val="hybridMultilevel"/>
+    <w:tmpl w:val="45345418"/>
+    <w:lvl w:ilvl="0" w:tplc="9106FE60">
       <w:start w:val="1"/>
       <w:numFmt w:val="bullet"/>
       <w:lvlText w:val="-"/>
@@ -1066,10 +552,10 @@
         <w:ind w:left="720" w:hanging="360"/>
       </w:pPr>
       <w:rPr>
-        <w:rFonts w:hint="default" w:ascii="Aptos" w:hAnsi="Aptos"/>
-      </w:rPr>
-    </w:lvl>
-    <w:lvl xmlns:w="http://schemas.openxmlformats.org/wordprocessingml/2006/main" w:ilvl="1">
+        <w:rFonts w:ascii="Aptos" w:hAnsi="Aptos" w:hint="default"/>
+      </w:rPr>
+    </w:lvl>
+    <w:lvl w:ilvl="1" w:tplc="423AFF28">
       <w:start w:val="1"/>
       <w:numFmt w:val="bullet"/>
       <w:lvlText w:val="o"/>
@@ -1078,10 +564,10 @@
         <w:ind w:left="1440" w:hanging="360"/>
       </w:pPr>
       <w:rPr>
-        <w:rFonts w:hint="default" w:ascii="Courier New" w:hAnsi="Courier New"/>
-      </w:rPr>
-    </w:lvl>
-    <w:lvl xmlns:w="http://schemas.openxmlformats.org/wordprocessingml/2006/main" w:ilvl="2">
+        <w:rFonts w:ascii="Courier New" w:hAnsi="Courier New" w:hint="default"/>
+      </w:rPr>
+    </w:lvl>
+    <w:lvl w:ilvl="2" w:tplc="68F019AA">
       <w:start w:val="1"/>
       <w:numFmt w:val="bullet"/>
       <w:lvlText w:val=""/>
@@ -1090,10 +576,10 @@
         <w:ind w:left="2160" w:hanging="360"/>
       </w:pPr>
       <w:rPr>
-        <w:rFonts w:hint="default" w:ascii="Wingdings" w:hAnsi="Wingdings"/>
-      </w:rPr>
-    </w:lvl>
-    <w:lvl xmlns:w="http://schemas.openxmlformats.org/wordprocessingml/2006/main" w:ilvl="3">
+        <w:rFonts w:ascii="Wingdings" w:hAnsi="Wingdings" w:hint="default"/>
+      </w:rPr>
+    </w:lvl>
+    <w:lvl w:ilvl="3" w:tplc="CF14C07C">
       <w:start w:val="1"/>
       <w:numFmt w:val="bullet"/>
       <w:lvlText w:val=""/>
@@ -1102,10 +588,10 @@
         <w:ind w:left="2880" w:hanging="360"/>
       </w:pPr>
       <w:rPr>
-        <w:rFonts w:hint="default" w:ascii="Symbol" w:hAnsi="Symbol"/>
-      </w:rPr>
-    </w:lvl>
-    <w:lvl xmlns:w="http://schemas.openxmlformats.org/wordprocessingml/2006/main" w:ilvl="4">
+        <w:rFonts w:ascii="Symbol" w:hAnsi="Symbol" w:hint="default"/>
+      </w:rPr>
+    </w:lvl>
+    <w:lvl w:ilvl="4" w:tplc="0A027226">
       <w:start w:val="1"/>
       <w:numFmt w:val="bullet"/>
       <w:lvlText w:val="o"/>
@@ -1114,10 +600,10 @@
         <w:ind w:left="3600" w:hanging="360"/>
       </w:pPr>
       <w:rPr>
-        <w:rFonts w:hint="default" w:ascii="Courier New" w:hAnsi="Courier New"/>
-      </w:rPr>
-    </w:lvl>
-    <w:lvl xmlns:w="http://schemas.openxmlformats.org/wordprocessingml/2006/main" w:ilvl="5">
+        <w:rFonts w:ascii="Courier New" w:hAnsi="Courier New" w:hint="default"/>
+      </w:rPr>
+    </w:lvl>
+    <w:lvl w:ilvl="5" w:tplc="7B10987E">
       <w:start w:val="1"/>
       <w:numFmt w:val="bullet"/>
       <w:lvlText w:val=""/>
@@ -1126,10 +612,10 @@
         <w:ind w:left="4320" w:hanging="360"/>
       </w:pPr>
       <w:rPr>
-        <w:rFonts w:hint="default" w:ascii="Wingdings" w:hAnsi="Wingdings"/>
-      </w:rPr>
-    </w:lvl>
-    <w:lvl xmlns:w="http://schemas.openxmlformats.org/wordprocessingml/2006/main" w:ilvl="6">
+        <w:rFonts w:ascii="Wingdings" w:hAnsi="Wingdings" w:hint="default"/>
+      </w:rPr>
+    </w:lvl>
+    <w:lvl w:ilvl="6" w:tplc="BF0E106A">
       <w:start w:val="1"/>
       <w:numFmt w:val="bullet"/>
       <w:lvlText w:val=""/>
@@ -1138,10 +624,10 @@
         <w:ind w:left="5040" w:hanging="360"/>
       </w:pPr>
       <w:rPr>
-        <w:rFonts w:hint="default" w:ascii="Symbol" w:hAnsi="Symbol"/>
-      </w:rPr>
-    </w:lvl>
-    <w:lvl xmlns:w="http://schemas.openxmlformats.org/wordprocessingml/2006/main" w:ilvl="7">
+        <w:rFonts w:ascii="Symbol" w:hAnsi="Symbol" w:hint="default"/>
+      </w:rPr>
+    </w:lvl>
+    <w:lvl w:ilvl="7" w:tplc="2084F468">
       <w:start w:val="1"/>
       <w:numFmt w:val="bullet"/>
       <w:lvlText w:val="o"/>
@@ -1150,10 +636,10 @@
         <w:ind w:left="5760" w:hanging="360"/>
       </w:pPr>
       <w:rPr>
-        <w:rFonts w:hint="default" w:ascii="Courier New" w:hAnsi="Courier New"/>
-      </w:rPr>
-    </w:lvl>
-    <w:lvl xmlns:w="http://schemas.openxmlformats.org/wordprocessingml/2006/main" w:ilvl="8">
+        <w:rFonts w:ascii="Courier New" w:hAnsi="Courier New" w:hint="default"/>
+      </w:rPr>
+    </w:lvl>
+    <w:lvl w:ilvl="8" w:tplc="C22EE810">
       <w:start w:val="1"/>
       <w:numFmt w:val="bullet"/>
       <w:lvlText w:val=""/>
@@ -1162,14 +648,15 @@
         <w:ind w:left="6480" w:hanging="360"/>
       </w:pPr>
       <w:rPr>
-        <w:rFonts w:hint="default" w:ascii="Wingdings" w:hAnsi="Wingdings"/>
+        <w:rFonts w:ascii="Wingdings" w:hAnsi="Wingdings" w:hint="default"/>
       </w:rPr>
     </w:lvl>
   </w:abstractNum>
-  <w:abstractNum xmlns:w="http://schemas.openxmlformats.org/wordprocessingml/2006/main" w:abstractNumId="5">
-    <w:nsid w:val="55a8609b"/>
-    <w:multiLevelType xmlns:w="http://schemas.openxmlformats.org/wordprocessingml/2006/main" w:val="hybridMultilevel"/>
-    <w:lvl xmlns:w="http://schemas.openxmlformats.org/wordprocessingml/2006/main" w:ilvl="0">
+  <w:abstractNum w:abstractNumId="1" w15:restartNumberingAfterBreak="0">
+    <w:nsid w:val="18D75984"/>
+    <w:multiLevelType w:val="hybridMultilevel"/>
+    <w:tmpl w:val="BCD26AAA"/>
+    <w:lvl w:ilvl="0" w:tplc="64A6CF68">
       <w:start w:val="1"/>
       <w:numFmt w:val="bullet"/>
       <w:lvlText w:val="-"/>
@@ -1178,10 +665,10 @@
         <w:ind w:left="720" w:hanging="360"/>
       </w:pPr>
       <w:rPr>
-        <w:rFonts w:hint="default" w:ascii="Aptos" w:hAnsi="Aptos"/>
-      </w:rPr>
-    </w:lvl>
-    <w:lvl xmlns:w="http://schemas.openxmlformats.org/wordprocessingml/2006/main" w:ilvl="1">
+        <w:rFonts w:ascii="Aptos" w:hAnsi="Aptos" w:hint="default"/>
+      </w:rPr>
+    </w:lvl>
+    <w:lvl w:ilvl="1" w:tplc="4390368A">
       <w:start w:val="1"/>
       <w:numFmt w:val="bullet"/>
       <w:lvlText w:val="o"/>
@@ -1190,10 +677,10 @@
         <w:ind w:left="1440" w:hanging="360"/>
       </w:pPr>
       <w:rPr>
-        <w:rFonts w:hint="default" w:ascii="Courier New" w:hAnsi="Courier New"/>
-      </w:rPr>
-    </w:lvl>
-    <w:lvl xmlns:w="http://schemas.openxmlformats.org/wordprocessingml/2006/main" w:ilvl="2">
+        <w:rFonts w:ascii="Courier New" w:hAnsi="Courier New" w:hint="default"/>
+      </w:rPr>
+    </w:lvl>
+    <w:lvl w:ilvl="2" w:tplc="C840EDE6">
       <w:start w:val="1"/>
       <w:numFmt w:val="bullet"/>
       <w:lvlText w:val=""/>
@@ -1202,10 +689,10 @@
         <w:ind w:left="2160" w:hanging="360"/>
       </w:pPr>
       <w:rPr>
-        <w:rFonts w:hint="default" w:ascii="Wingdings" w:hAnsi="Wingdings"/>
-      </w:rPr>
-    </w:lvl>
-    <w:lvl xmlns:w="http://schemas.openxmlformats.org/wordprocessingml/2006/main" w:ilvl="3">
+        <w:rFonts w:ascii="Wingdings" w:hAnsi="Wingdings" w:hint="default"/>
+      </w:rPr>
+    </w:lvl>
+    <w:lvl w:ilvl="3" w:tplc="28EE9BEA">
       <w:start w:val="1"/>
       <w:numFmt w:val="bullet"/>
       <w:lvlText w:val=""/>
@@ -1214,10 +701,10 @@
         <w:ind w:left="2880" w:hanging="360"/>
       </w:pPr>
       <w:rPr>
-        <w:rFonts w:hint="default" w:ascii="Symbol" w:hAnsi="Symbol"/>
-      </w:rPr>
-    </w:lvl>
-    <w:lvl xmlns:w="http://schemas.openxmlformats.org/wordprocessingml/2006/main" w:ilvl="4">
+        <w:rFonts w:ascii="Symbol" w:hAnsi="Symbol" w:hint="default"/>
+      </w:rPr>
+    </w:lvl>
+    <w:lvl w:ilvl="4" w:tplc="C8F4E1F2">
       <w:start w:val="1"/>
       <w:numFmt w:val="bullet"/>
       <w:lvlText w:val="o"/>
@@ -1226,10 +713,10 @@
         <w:ind w:left="3600" w:hanging="360"/>
       </w:pPr>
       <w:rPr>
-        <w:rFonts w:hint="default" w:ascii="Courier New" w:hAnsi="Courier New"/>
-      </w:rPr>
-    </w:lvl>
-    <w:lvl xmlns:w="http://schemas.openxmlformats.org/wordprocessingml/2006/main" w:ilvl="5">
+        <w:rFonts w:ascii="Courier New" w:hAnsi="Courier New" w:hint="default"/>
+      </w:rPr>
+    </w:lvl>
+    <w:lvl w:ilvl="5" w:tplc="C65EB5D8">
       <w:start w:val="1"/>
       <w:numFmt w:val="bullet"/>
       <w:lvlText w:val=""/>
@@ -1238,10 +725,10 @@
         <w:ind w:left="4320" w:hanging="360"/>
       </w:pPr>
       <w:rPr>
-        <w:rFonts w:hint="default" w:ascii="Wingdings" w:hAnsi="Wingdings"/>
-      </w:rPr>
-    </w:lvl>
-    <w:lvl xmlns:w="http://schemas.openxmlformats.org/wordprocessingml/2006/main" w:ilvl="6">
+        <w:rFonts w:ascii="Wingdings" w:hAnsi="Wingdings" w:hint="default"/>
+      </w:rPr>
+    </w:lvl>
+    <w:lvl w:ilvl="6" w:tplc="9C1A29C4">
       <w:start w:val="1"/>
       <w:numFmt w:val="bullet"/>
       <w:lvlText w:val=""/>
@@ -1250,10 +737,10 @@
         <w:ind w:left="5040" w:hanging="360"/>
       </w:pPr>
       <w:rPr>
-        <w:rFonts w:hint="default" w:ascii="Symbol" w:hAnsi="Symbol"/>
-      </w:rPr>
-    </w:lvl>
-    <w:lvl xmlns:w="http://schemas.openxmlformats.org/wordprocessingml/2006/main" w:ilvl="7">
+        <w:rFonts w:ascii="Symbol" w:hAnsi="Symbol" w:hint="default"/>
+      </w:rPr>
+    </w:lvl>
+    <w:lvl w:ilvl="7" w:tplc="8CEA818C">
       <w:start w:val="1"/>
       <w:numFmt w:val="bullet"/>
       <w:lvlText w:val="o"/>
@@ -1262,10 +749,10 @@
         <w:ind w:left="5760" w:hanging="360"/>
       </w:pPr>
       <w:rPr>
-        <w:rFonts w:hint="default" w:ascii="Courier New" w:hAnsi="Courier New"/>
-      </w:rPr>
-    </w:lvl>
-    <w:lvl xmlns:w="http://schemas.openxmlformats.org/wordprocessingml/2006/main" w:ilvl="8">
+        <w:rFonts w:ascii="Courier New" w:hAnsi="Courier New" w:hint="default"/>
+      </w:rPr>
+    </w:lvl>
+    <w:lvl w:ilvl="8" w:tplc="5DF041A6">
       <w:start w:val="1"/>
       <w:numFmt w:val="bullet"/>
       <w:lvlText w:val=""/>
@@ -1274,14 +761,15 @@
         <w:ind w:left="6480" w:hanging="360"/>
       </w:pPr>
       <w:rPr>
-        <w:rFonts w:hint="default" w:ascii="Wingdings" w:hAnsi="Wingdings"/>
+        <w:rFonts w:ascii="Wingdings" w:hAnsi="Wingdings" w:hint="default"/>
       </w:rPr>
     </w:lvl>
   </w:abstractNum>
-  <w:abstractNum xmlns:w="http://schemas.openxmlformats.org/wordprocessingml/2006/main" w:abstractNumId="4">
-    <w:nsid w:val="2d222086"/>
-    <w:multiLevelType xmlns:w="http://schemas.openxmlformats.org/wordprocessingml/2006/main" w:val="hybridMultilevel"/>
-    <w:lvl xmlns:w="http://schemas.openxmlformats.org/wordprocessingml/2006/main" w:ilvl="0">
+  <w:abstractNum w:abstractNumId="2" w15:restartNumberingAfterBreak="0">
+    <w:nsid w:val="2D222086"/>
+    <w:multiLevelType w:val="hybridMultilevel"/>
+    <w:tmpl w:val="18E44F9A"/>
+    <w:lvl w:ilvl="0" w:tplc="4A36824E">
       <w:start w:val="1"/>
       <w:numFmt w:val="bullet"/>
       <w:lvlText w:val="-"/>
@@ -1290,10 +778,10 @@
         <w:ind w:left="720" w:hanging="360"/>
       </w:pPr>
       <w:rPr>
-        <w:rFonts w:hint="default" w:ascii="Aptos" w:hAnsi="Aptos"/>
-      </w:rPr>
-    </w:lvl>
-    <w:lvl xmlns:w="http://schemas.openxmlformats.org/wordprocessingml/2006/main" w:ilvl="1">
+        <w:rFonts w:ascii="Aptos" w:hAnsi="Aptos" w:hint="default"/>
+      </w:rPr>
+    </w:lvl>
+    <w:lvl w:ilvl="1" w:tplc="75F81182">
       <w:start w:val="1"/>
       <w:numFmt w:val="bullet"/>
       <w:lvlText w:val="o"/>
@@ -1302,10 +790,10 @@
         <w:ind w:left="1440" w:hanging="360"/>
       </w:pPr>
       <w:rPr>
-        <w:rFonts w:hint="default" w:ascii="Courier New" w:hAnsi="Courier New"/>
-      </w:rPr>
-    </w:lvl>
-    <w:lvl xmlns:w="http://schemas.openxmlformats.org/wordprocessingml/2006/main" w:ilvl="2">
+        <w:rFonts w:ascii="Courier New" w:hAnsi="Courier New" w:hint="default"/>
+      </w:rPr>
+    </w:lvl>
+    <w:lvl w:ilvl="2" w:tplc="0F94DC9C">
       <w:start w:val="1"/>
       <w:numFmt w:val="bullet"/>
       <w:lvlText w:val=""/>
@@ -1314,10 +802,10 @@
         <w:ind w:left="2160" w:hanging="360"/>
       </w:pPr>
       <w:rPr>
-        <w:rFonts w:hint="default" w:ascii="Wingdings" w:hAnsi="Wingdings"/>
-      </w:rPr>
-    </w:lvl>
-    <w:lvl xmlns:w="http://schemas.openxmlformats.org/wordprocessingml/2006/main" w:ilvl="3">
+        <w:rFonts w:ascii="Wingdings" w:hAnsi="Wingdings" w:hint="default"/>
+      </w:rPr>
+    </w:lvl>
+    <w:lvl w:ilvl="3" w:tplc="D406711A">
       <w:start w:val="1"/>
       <w:numFmt w:val="bullet"/>
       <w:lvlText w:val=""/>
@@ -1326,10 +814,10 @@
         <w:ind w:left="2880" w:hanging="360"/>
       </w:pPr>
       <w:rPr>
-        <w:rFonts w:hint="default" w:ascii="Symbol" w:hAnsi="Symbol"/>
-      </w:rPr>
-    </w:lvl>
-    <w:lvl xmlns:w="http://schemas.openxmlformats.org/wordprocessingml/2006/main" w:ilvl="4">
+        <w:rFonts w:ascii="Symbol" w:hAnsi="Symbol" w:hint="default"/>
+      </w:rPr>
+    </w:lvl>
+    <w:lvl w:ilvl="4" w:tplc="4A96D998">
       <w:start w:val="1"/>
       <w:numFmt w:val="bullet"/>
       <w:lvlText w:val="o"/>
@@ -1338,10 +826,10 @@
         <w:ind w:left="3600" w:hanging="360"/>
       </w:pPr>
       <w:rPr>
-        <w:rFonts w:hint="default" w:ascii="Courier New" w:hAnsi="Courier New"/>
-      </w:rPr>
-    </w:lvl>
-    <w:lvl xmlns:w="http://schemas.openxmlformats.org/wordprocessingml/2006/main" w:ilvl="5">
+        <w:rFonts w:ascii="Courier New" w:hAnsi="Courier New" w:hint="default"/>
+      </w:rPr>
+    </w:lvl>
+    <w:lvl w:ilvl="5" w:tplc="1D6E5434">
       <w:start w:val="1"/>
       <w:numFmt w:val="bullet"/>
       <w:lvlText w:val=""/>
@@ -1350,10 +838,10 @@
         <w:ind w:left="4320" w:hanging="360"/>
       </w:pPr>
       <w:rPr>
-        <w:rFonts w:hint="default" w:ascii="Wingdings" w:hAnsi="Wingdings"/>
-      </w:rPr>
-    </w:lvl>
-    <w:lvl xmlns:w="http://schemas.openxmlformats.org/wordprocessingml/2006/main" w:ilvl="6">
+        <w:rFonts w:ascii="Wingdings" w:hAnsi="Wingdings" w:hint="default"/>
+      </w:rPr>
+    </w:lvl>
+    <w:lvl w:ilvl="6" w:tplc="E14CB92A">
       <w:start w:val="1"/>
       <w:numFmt w:val="bullet"/>
       <w:lvlText w:val=""/>
@@ -1362,10 +850,10 @@
         <w:ind w:left="5040" w:hanging="360"/>
       </w:pPr>
       <w:rPr>
-        <w:rFonts w:hint="default" w:ascii="Symbol" w:hAnsi="Symbol"/>
-      </w:rPr>
-    </w:lvl>
-    <w:lvl xmlns:w="http://schemas.openxmlformats.org/wordprocessingml/2006/main" w:ilvl="7">
+        <w:rFonts w:ascii="Symbol" w:hAnsi="Symbol" w:hint="default"/>
+      </w:rPr>
+    </w:lvl>
+    <w:lvl w:ilvl="7" w:tplc="20DE657C">
       <w:start w:val="1"/>
       <w:numFmt w:val="bullet"/>
       <w:lvlText w:val="o"/>
@@ -1374,10 +862,10 @@
         <w:ind w:left="5760" w:hanging="360"/>
       </w:pPr>
       <w:rPr>
-        <w:rFonts w:hint="default" w:ascii="Courier New" w:hAnsi="Courier New"/>
-      </w:rPr>
-    </w:lvl>
-    <w:lvl xmlns:w="http://schemas.openxmlformats.org/wordprocessingml/2006/main" w:ilvl="8">
+        <w:rFonts w:ascii="Courier New" w:hAnsi="Courier New" w:hint="default"/>
+      </w:rPr>
+    </w:lvl>
+    <w:lvl w:ilvl="8" w:tplc="B0E271EE">
       <w:start w:val="1"/>
       <w:numFmt w:val="bullet"/>
       <w:lvlText w:val=""/>
@@ -1386,14 +874,128 @@
         <w:ind w:left="6480" w:hanging="360"/>
       </w:pPr>
       <w:rPr>
-        <w:rFonts w:hint="default" w:ascii="Wingdings" w:hAnsi="Wingdings"/>
+        <w:rFonts w:ascii="Wingdings" w:hAnsi="Wingdings" w:hint="default"/>
       </w:rPr>
     </w:lvl>
   </w:abstractNum>
-  <w:abstractNum xmlns:w="http://schemas.openxmlformats.org/wordprocessingml/2006/main" w:abstractNumId="3">
-    <w:nsid w:val="1134b17c"/>
-    <w:multiLevelType xmlns:w="http://schemas.openxmlformats.org/wordprocessingml/2006/main" w:val="hybridMultilevel"/>
-    <w:lvl xmlns:w="http://schemas.openxmlformats.org/wordprocessingml/2006/main" w:ilvl="0">
+  <w:abstractNum w:abstractNumId="3" w15:restartNumberingAfterBreak="0">
+    <w:nsid w:val="4127A070"/>
+    <w:multiLevelType w:val="hybridMultilevel"/>
+    <w:tmpl w:val="4CC47D58"/>
+    <w:lvl w:ilvl="0" w:tplc="40D22372">
+      <w:start w:val="1"/>
+      <w:numFmt w:val="bullet"/>
+      <w:lvlText w:val="o"/>
+      <w:lvlJc w:val="left"/>
+      <w:pPr>
+        <w:ind w:left="720" w:hanging="360"/>
+      </w:pPr>
+      <w:rPr>
+        <w:rFonts w:ascii="&quot;Courier New&quot;" w:hAnsi="&quot;Courier New&quot;" w:hint="default"/>
+      </w:rPr>
+    </w:lvl>
+    <w:lvl w:ilvl="1" w:tplc="19BA4604">
+      <w:start w:val="1"/>
+      <w:numFmt w:val="bullet"/>
+      <w:lvlText w:val="o"/>
+      <w:lvlJc w:val="left"/>
+      <w:pPr>
+        <w:ind w:left="1440" w:hanging="360"/>
+      </w:pPr>
+      <w:rPr>
+        <w:rFonts w:ascii="Courier New" w:hAnsi="Courier New" w:hint="default"/>
+      </w:rPr>
+    </w:lvl>
+    <w:lvl w:ilvl="2" w:tplc="98E4D82E">
+      <w:start w:val="1"/>
+      <w:numFmt w:val="bullet"/>
+      <w:lvlText w:val=""/>
+      <w:lvlJc w:val="left"/>
+      <w:pPr>
+        <w:ind w:left="2160" w:hanging="360"/>
+      </w:pPr>
+      <w:rPr>
+        <w:rFonts w:ascii="Wingdings" w:hAnsi="Wingdings" w:hint="default"/>
+      </w:rPr>
+    </w:lvl>
+    <w:lvl w:ilvl="3" w:tplc="0256F58C">
+      <w:start w:val="1"/>
+      <w:numFmt w:val="bullet"/>
+      <w:lvlText w:val=""/>
+      <w:lvlJc w:val="left"/>
+      <w:pPr>
+        <w:ind w:left="2880" w:hanging="360"/>
+      </w:pPr>
+      <w:rPr>
+        <w:rFonts w:ascii="Symbol" w:hAnsi="Symbol" w:hint="default"/>
+      </w:rPr>
+    </w:lvl>
+    <w:lvl w:ilvl="4" w:tplc="C2A0198A">
+      <w:start w:val="1"/>
+      <w:numFmt w:val="bullet"/>
+      <w:lvlText w:val="o"/>
+      <w:lvlJc w:val="left"/>
+      <w:pPr>
+        <w:ind w:left="3600" w:hanging="360"/>
+      </w:pPr>
+      <w:rPr>
+        <w:rFonts w:ascii="Courier New" w:hAnsi="Courier New" w:hint="default"/>
+      </w:rPr>
+    </w:lvl>
+    <w:lvl w:ilvl="5" w:tplc="47C255F2">
+      <w:start w:val="1"/>
+      <w:numFmt w:val="bullet"/>
+      <w:lvlText w:val=""/>
+      <w:lvlJc w:val="left"/>
+      <w:pPr>
+        <w:ind w:left="4320" w:hanging="360"/>
+      </w:pPr>
+      <w:rPr>
+        <w:rFonts w:ascii="Wingdings" w:hAnsi="Wingdings" w:hint="default"/>
+      </w:rPr>
+    </w:lvl>
+    <w:lvl w:ilvl="6" w:tplc="95C63990">
+      <w:start w:val="1"/>
+      <w:numFmt w:val="bullet"/>
+      <w:lvlText w:val=""/>
+      <w:lvlJc w:val="left"/>
+      <w:pPr>
+        <w:ind w:left="5040" w:hanging="360"/>
+      </w:pPr>
+      <w:rPr>
+        <w:rFonts w:ascii="Symbol" w:hAnsi="Symbol" w:hint="default"/>
+      </w:rPr>
+    </w:lvl>
+    <w:lvl w:ilvl="7" w:tplc="A9A218DE">
+      <w:start w:val="1"/>
+      <w:numFmt w:val="bullet"/>
+      <w:lvlText w:val="o"/>
+      <w:lvlJc w:val="left"/>
+      <w:pPr>
+        <w:ind w:left="5760" w:hanging="360"/>
+      </w:pPr>
+      <w:rPr>
+        <w:rFonts w:ascii="Courier New" w:hAnsi="Courier New" w:hint="default"/>
+      </w:rPr>
+    </w:lvl>
+    <w:lvl w:ilvl="8" w:tplc="43EC0DC6">
+      <w:start w:val="1"/>
+      <w:numFmt w:val="bullet"/>
+      <w:lvlText w:val=""/>
+      <w:lvlJc w:val="left"/>
+      <w:pPr>
+        <w:ind w:left="6480" w:hanging="360"/>
+      </w:pPr>
+      <w:rPr>
+        <w:rFonts w:ascii="Wingdings" w:hAnsi="Wingdings" w:hint="default"/>
+      </w:rPr>
+    </w:lvl>
+  </w:abstractNum>
+  <w:abstractNum w:abstractNumId="4" w15:restartNumberingAfterBreak="0">
+    <w:nsid w:val="55A8609B"/>
+    <w:multiLevelType w:val="hybridMultilevel"/>
+    <w:tmpl w:val="EAE056B4"/>
+    <w:lvl w:ilvl="0" w:tplc="9508FF80">
       <w:start w:val="1"/>
       <w:numFmt w:val="bullet"/>
       <w:lvlText w:val="-"/>
@@ -1402,10 +1004,10 @@
         <w:ind w:left="720" w:hanging="360"/>
       </w:pPr>
       <w:rPr>
-        <w:rFonts w:hint="default" w:ascii="Aptos" w:hAnsi="Aptos"/>
-      </w:rPr>
-    </w:lvl>
-    <w:lvl xmlns:w="http://schemas.openxmlformats.org/wordprocessingml/2006/main" w:ilvl="1">
+        <w:rFonts w:ascii="Aptos" w:hAnsi="Aptos" w:hint="default"/>
+      </w:rPr>
+    </w:lvl>
+    <w:lvl w:ilvl="1" w:tplc="643CA762">
       <w:start w:val="1"/>
       <w:numFmt w:val="bullet"/>
       <w:lvlText w:val="o"/>
@@ -1414,10 +1016,10 @@
         <w:ind w:left="1440" w:hanging="360"/>
       </w:pPr>
       <w:rPr>
-        <w:rFonts w:hint="default" w:ascii="Courier New" w:hAnsi="Courier New"/>
-      </w:rPr>
-    </w:lvl>
-    <w:lvl xmlns:w="http://schemas.openxmlformats.org/wordprocessingml/2006/main" w:ilvl="2">
+        <w:rFonts w:ascii="Courier New" w:hAnsi="Courier New" w:hint="default"/>
+      </w:rPr>
+    </w:lvl>
+    <w:lvl w:ilvl="2" w:tplc="DF963FC4">
       <w:start w:val="1"/>
       <w:numFmt w:val="bullet"/>
       <w:lvlText w:val=""/>
@@ -1426,10 +1028,10 @@
         <w:ind w:left="2160" w:hanging="360"/>
       </w:pPr>
       <w:rPr>
-        <w:rFonts w:hint="default" w:ascii="Wingdings" w:hAnsi="Wingdings"/>
-      </w:rPr>
-    </w:lvl>
-    <w:lvl xmlns:w="http://schemas.openxmlformats.org/wordprocessingml/2006/main" w:ilvl="3">
+        <w:rFonts w:ascii="Wingdings" w:hAnsi="Wingdings" w:hint="default"/>
+      </w:rPr>
+    </w:lvl>
+    <w:lvl w:ilvl="3" w:tplc="9B9426D4">
       <w:start w:val="1"/>
       <w:numFmt w:val="bullet"/>
       <w:lvlText w:val=""/>
@@ -1438,10 +1040,10 @@
         <w:ind w:left="2880" w:hanging="360"/>
       </w:pPr>
       <w:rPr>
-        <w:rFonts w:hint="default" w:ascii="Symbol" w:hAnsi="Symbol"/>
-      </w:rPr>
-    </w:lvl>
-    <w:lvl xmlns:w="http://schemas.openxmlformats.org/wordprocessingml/2006/main" w:ilvl="4">
+        <w:rFonts w:ascii="Symbol" w:hAnsi="Symbol" w:hint="default"/>
+      </w:rPr>
+    </w:lvl>
+    <w:lvl w:ilvl="4" w:tplc="203853C2">
       <w:start w:val="1"/>
       <w:numFmt w:val="bullet"/>
       <w:lvlText w:val="o"/>
@@ -1450,10 +1052,10 @@
         <w:ind w:left="3600" w:hanging="360"/>
       </w:pPr>
       <w:rPr>
-        <w:rFonts w:hint="default" w:ascii="Courier New" w:hAnsi="Courier New"/>
-      </w:rPr>
-    </w:lvl>
-    <w:lvl xmlns:w="http://schemas.openxmlformats.org/wordprocessingml/2006/main" w:ilvl="5">
+        <w:rFonts w:ascii="Courier New" w:hAnsi="Courier New" w:hint="default"/>
+      </w:rPr>
+    </w:lvl>
+    <w:lvl w:ilvl="5" w:tplc="A31880E0">
       <w:start w:val="1"/>
       <w:numFmt w:val="bullet"/>
       <w:lvlText w:val=""/>
@@ -1462,10 +1064,10 @@
         <w:ind w:left="4320" w:hanging="360"/>
       </w:pPr>
       <w:rPr>
-        <w:rFonts w:hint="default" w:ascii="Wingdings" w:hAnsi="Wingdings"/>
-      </w:rPr>
-    </w:lvl>
-    <w:lvl xmlns:w="http://schemas.openxmlformats.org/wordprocessingml/2006/main" w:ilvl="6">
+        <w:rFonts w:ascii="Wingdings" w:hAnsi="Wingdings" w:hint="default"/>
+      </w:rPr>
+    </w:lvl>
+    <w:lvl w:ilvl="6" w:tplc="9E4896CE">
       <w:start w:val="1"/>
       <w:numFmt w:val="bullet"/>
       <w:lvlText w:val=""/>
@@ -1474,10 +1076,10 @@
         <w:ind w:left="5040" w:hanging="360"/>
       </w:pPr>
       <w:rPr>
-        <w:rFonts w:hint="default" w:ascii="Symbol" w:hAnsi="Symbol"/>
-      </w:rPr>
-    </w:lvl>
-    <w:lvl xmlns:w="http://schemas.openxmlformats.org/wordprocessingml/2006/main" w:ilvl="7">
+        <w:rFonts w:ascii="Symbol" w:hAnsi="Symbol" w:hint="default"/>
+      </w:rPr>
+    </w:lvl>
+    <w:lvl w:ilvl="7" w:tplc="F1D03CD0">
       <w:start w:val="1"/>
       <w:numFmt w:val="bullet"/>
       <w:lvlText w:val="o"/>
@@ -1486,10 +1088,10 @@
         <w:ind w:left="5760" w:hanging="360"/>
       </w:pPr>
       <w:rPr>
-        <w:rFonts w:hint="default" w:ascii="Courier New" w:hAnsi="Courier New"/>
-      </w:rPr>
-    </w:lvl>
-    <w:lvl xmlns:w="http://schemas.openxmlformats.org/wordprocessingml/2006/main" w:ilvl="8">
+        <w:rFonts w:ascii="Courier New" w:hAnsi="Courier New" w:hint="default"/>
+      </w:rPr>
+    </w:lvl>
+    <w:lvl w:ilvl="8" w:tplc="49E070BC">
       <w:start w:val="1"/>
       <w:numFmt w:val="bullet"/>
       <w:lvlText w:val=""/>
@@ -1498,261 +1100,150 @@
         <w:ind w:left="6480" w:hanging="360"/>
       </w:pPr>
       <w:rPr>
-        <w:rFonts w:hint="default" w:ascii="Wingdings" w:hAnsi="Wingdings"/>
+        <w:rFonts w:ascii="Wingdings" w:hAnsi="Wingdings" w:hint="default"/>
       </w:rPr>
     </w:lvl>
   </w:abstractNum>
-  <w:abstractNum xmlns:w="http://schemas.openxmlformats.org/wordprocessingml/2006/main" w:abstractNumId="2">
-    <w:nsid w:val="4127a070"/>
-    <w:multiLevelType xmlns:w="http://schemas.openxmlformats.org/wordprocessingml/2006/main" w:val="hybridMultilevel"/>
-    <w:lvl xmlns:w="http://schemas.openxmlformats.org/wordprocessingml/2006/main" w:ilvl="0">
+  <w:abstractNum w:abstractNumId="5" w15:restartNumberingAfterBreak="0">
+    <w:nsid w:val="7C3E0DB2"/>
+    <w:multiLevelType w:val="hybridMultilevel"/>
+    <w:tmpl w:val="2FC04E44"/>
+    <w:lvl w:ilvl="0" w:tplc="F34AFC2C">
       <w:start w:val="1"/>
       <w:numFmt w:val="bullet"/>
       <w:lvlText w:val="o"/>
       <w:lvlJc w:val="left"/>
       <w:pPr>
-        <w:ind w:left="720" w:hanging="360"/>
-      </w:pPr>
-      <w:rPr>
-        <w:rFonts w:hint="default" w:ascii="&quot;Courier New&quot;" w:hAnsi="&quot;Courier New&quot;"/>
-      </w:rPr>
-    </w:lvl>
-    <w:lvl xmlns:w="http://schemas.openxmlformats.org/wordprocessingml/2006/main" w:ilvl="1">
+        <w:ind w:left="-1080" w:hanging="360"/>
+      </w:pPr>
+      <w:rPr>
+        <w:rFonts w:ascii="&quot;Courier New&quot;" w:hAnsi="&quot;Courier New&quot;" w:hint="default"/>
+      </w:rPr>
+    </w:lvl>
+    <w:lvl w:ilvl="1" w:tplc="B46E7C48">
       <w:start w:val="1"/>
       <w:numFmt w:val="bullet"/>
       <w:lvlText w:val="o"/>
       <w:lvlJc w:val="left"/>
       <w:pPr>
-        <w:ind w:left="1440" w:hanging="360"/>
-      </w:pPr>
-      <w:rPr>
-        <w:rFonts w:hint="default" w:ascii="Courier New" w:hAnsi="Courier New"/>
-      </w:rPr>
-    </w:lvl>
-    <w:lvl xmlns:w="http://schemas.openxmlformats.org/wordprocessingml/2006/main" w:ilvl="2">
+        <w:ind w:left="-360" w:hanging="360"/>
+      </w:pPr>
+      <w:rPr>
+        <w:rFonts w:ascii="Courier New" w:hAnsi="Courier New" w:hint="default"/>
+      </w:rPr>
+    </w:lvl>
+    <w:lvl w:ilvl="2" w:tplc="77F21642">
       <w:start w:val="1"/>
       <w:numFmt w:val="bullet"/>
       <w:lvlText w:val=""/>
       <w:lvlJc w:val="left"/>
       <w:pPr>
-        <w:ind w:left="2160" w:hanging="360"/>
-      </w:pPr>
-      <w:rPr>
-        <w:rFonts w:hint="default" w:ascii="Wingdings" w:hAnsi="Wingdings"/>
-      </w:rPr>
-    </w:lvl>
-    <w:lvl xmlns:w="http://schemas.openxmlformats.org/wordprocessingml/2006/main" w:ilvl="3">
+        <w:ind w:left="360" w:hanging="360"/>
+      </w:pPr>
+      <w:rPr>
+        <w:rFonts w:ascii="Wingdings" w:hAnsi="Wingdings" w:hint="default"/>
+      </w:rPr>
+    </w:lvl>
+    <w:lvl w:ilvl="3" w:tplc="5F7CB152">
       <w:start w:val="1"/>
       <w:numFmt w:val="bullet"/>
       <w:lvlText w:val=""/>
       <w:lvlJc w:val="left"/>
       <w:pPr>
-        <w:ind w:left="2880" w:hanging="360"/>
-      </w:pPr>
-      <w:rPr>
-        <w:rFonts w:hint="default" w:ascii="Symbol" w:hAnsi="Symbol"/>
-      </w:rPr>
-    </w:lvl>
-    <w:lvl xmlns:w="http://schemas.openxmlformats.org/wordprocessingml/2006/main" w:ilvl="4">
+        <w:ind w:left="1080" w:hanging="360"/>
+      </w:pPr>
+      <w:rPr>
+        <w:rFonts w:ascii="Symbol" w:hAnsi="Symbol" w:hint="default"/>
+      </w:rPr>
+    </w:lvl>
+    <w:lvl w:ilvl="4" w:tplc="25DCB818">
       <w:start w:val="1"/>
       <w:numFmt w:val="bullet"/>
       <w:lvlText w:val="o"/>
       <w:lvlJc w:val="left"/>
       <w:pPr>
-        <w:ind w:left="3600" w:hanging="360"/>
-      </w:pPr>
-      <w:rPr>
-        <w:rFonts w:hint="default" w:ascii="Courier New" w:hAnsi="Courier New"/>
-      </w:rPr>
-    </w:lvl>
-    <w:lvl xmlns:w="http://schemas.openxmlformats.org/wordprocessingml/2006/main" w:ilvl="5">
+        <w:ind w:left="1800" w:hanging="360"/>
+      </w:pPr>
+      <w:rPr>
+        <w:rFonts w:ascii="Courier New" w:hAnsi="Courier New" w:hint="default"/>
+      </w:rPr>
+    </w:lvl>
+    <w:lvl w:ilvl="5" w:tplc="1CE6FF0E">
       <w:start w:val="1"/>
       <w:numFmt w:val="bullet"/>
       <w:lvlText w:val=""/>
       <w:lvlJc w:val="left"/>
       <w:pPr>
-        <w:ind w:left="4320" w:hanging="360"/>
-      </w:pPr>
-      <w:rPr>
-        <w:rFonts w:hint="default" w:ascii="Wingdings" w:hAnsi="Wingdings"/>
-      </w:rPr>
-    </w:lvl>
-    <w:lvl xmlns:w="http://schemas.openxmlformats.org/wordprocessingml/2006/main" w:ilvl="6">
+        <w:ind w:left="2520" w:hanging="360"/>
+      </w:pPr>
+      <w:rPr>
+        <w:rFonts w:ascii="Wingdings" w:hAnsi="Wingdings" w:hint="default"/>
+      </w:rPr>
+    </w:lvl>
+    <w:lvl w:ilvl="6" w:tplc="8808163E">
       <w:start w:val="1"/>
       <w:numFmt w:val="bullet"/>
       <w:lvlText w:val=""/>
       <w:lvlJc w:val="left"/>
       <w:pPr>
-        <w:ind w:left="5040" w:hanging="360"/>
-      </w:pPr>
-      <w:rPr>
-        <w:rFonts w:hint="default" w:ascii="Symbol" w:hAnsi="Symbol"/>
-      </w:rPr>
-    </w:lvl>
-    <w:lvl xmlns:w="http://schemas.openxmlformats.org/wordprocessingml/2006/main" w:ilvl="7">
+        <w:ind w:left="3240" w:hanging="360"/>
+      </w:pPr>
+      <w:rPr>
+        <w:rFonts w:ascii="Symbol" w:hAnsi="Symbol" w:hint="default"/>
+      </w:rPr>
+    </w:lvl>
+    <w:lvl w:ilvl="7" w:tplc="85965C8E">
       <w:start w:val="1"/>
       <w:numFmt w:val="bullet"/>
       <w:lvlText w:val="o"/>
       <w:lvlJc w:val="left"/>
       <w:pPr>
-        <w:ind w:left="5760" w:hanging="360"/>
-      </w:pPr>
-      <w:rPr>
-        <w:rFonts w:hint="default" w:ascii="Courier New" w:hAnsi="Courier New"/>
-      </w:rPr>
-    </w:lvl>
-    <w:lvl xmlns:w="http://schemas.openxmlformats.org/wordprocessingml/2006/main" w:ilvl="8">
+        <w:ind w:left="3960" w:hanging="360"/>
+      </w:pPr>
+      <w:rPr>
+        <w:rFonts w:ascii="Courier New" w:hAnsi="Courier New" w:hint="default"/>
+      </w:rPr>
+    </w:lvl>
+    <w:lvl w:ilvl="8" w:tplc="29587E44">
       <w:start w:val="1"/>
       <w:numFmt w:val="bullet"/>
       <w:lvlText w:val=""/>
       <w:lvlJc w:val="left"/>
       <w:pPr>
-        <w:ind w:left="6480" w:hanging="360"/>
-      </w:pPr>
-      <w:rPr>
-        <w:rFonts w:hint="default" w:ascii="Wingdings" w:hAnsi="Wingdings"/>
+        <w:ind w:left="4680" w:hanging="360"/>
+      </w:pPr>
+      <w:rPr>
+        <w:rFonts w:ascii="Wingdings" w:hAnsi="Wingdings" w:hint="default"/>
       </w:rPr>
     </w:lvl>
   </w:abstractNum>
-  <w:abstractNum xmlns:w="http://schemas.openxmlformats.org/wordprocessingml/2006/main" w:abstractNumId="1">
-    <w:nsid w:val="7c3e0db2"/>
-    <w:multiLevelType xmlns:w="http://schemas.openxmlformats.org/wordprocessingml/2006/main" w:val="hybridMultilevel"/>
-    <w:lvl xmlns:w="http://schemas.openxmlformats.org/wordprocessingml/2006/main" w:ilvl="0">
-      <w:start w:val="1"/>
-      <w:numFmt w:val="bullet"/>
-      <w:lvlText w:val="o"/>
-      <w:lvlJc w:val="left"/>
-      <w:pPr>
-        <w:ind w:left="-1080" w:hanging="360"/>
-      </w:pPr>
-      <w:rPr>
-        <w:rFonts w:hint="default" w:ascii="&quot;Courier New&quot;" w:hAnsi="&quot;Courier New&quot;"/>
-      </w:rPr>
-    </w:lvl>
-    <w:lvl xmlns:w="http://schemas.openxmlformats.org/wordprocessingml/2006/main" w:ilvl="1">
-      <w:start w:val="1"/>
-      <w:numFmt w:val="bullet"/>
-      <w:lvlText w:val="o"/>
-      <w:lvlJc w:val="left"/>
-      <w:pPr>
-        <w:ind w:left="-360" w:hanging="360"/>
-      </w:pPr>
-      <w:rPr>
-        <w:rFonts w:hint="default" w:ascii="Courier New" w:hAnsi="Courier New"/>
-      </w:rPr>
-    </w:lvl>
-    <w:lvl xmlns:w="http://schemas.openxmlformats.org/wordprocessingml/2006/main" w:ilvl="2">
-      <w:start w:val="1"/>
-      <w:numFmt w:val="bullet"/>
-      <w:lvlText w:val=""/>
-      <w:lvlJc w:val="left"/>
-      <w:pPr>
-        <w:ind w:left="360" w:hanging="360"/>
-      </w:pPr>
-      <w:rPr>
-        <w:rFonts w:hint="default" w:ascii="Wingdings" w:hAnsi="Wingdings"/>
-      </w:rPr>
-    </w:lvl>
-    <w:lvl xmlns:w="http://schemas.openxmlformats.org/wordprocessingml/2006/main" w:ilvl="3">
-      <w:start w:val="1"/>
-      <w:numFmt w:val="bullet"/>
-      <w:lvlText w:val=""/>
-      <w:lvlJc w:val="left"/>
-      <w:pPr>
-        <w:ind w:left="1080" w:hanging="360"/>
-      </w:pPr>
-      <w:rPr>
-        <w:rFonts w:hint="default" w:ascii="Symbol" w:hAnsi="Symbol"/>
-      </w:rPr>
-    </w:lvl>
-    <w:lvl xmlns:w="http://schemas.openxmlformats.org/wordprocessingml/2006/main" w:ilvl="4">
-      <w:start w:val="1"/>
-      <w:numFmt w:val="bullet"/>
-      <w:lvlText w:val="o"/>
-      <w:lvlJc w:val="left"/>
-      <w:pPr>
-        <w:ind w:left="1800" w:hanging="360"/>
-      </w:pPr>
-      <w:rPr>
-        <w:rFonts w:hint="default" w:ascii="Courier New" w:hAnsi="Courier New"/>
-      </w:rPr>
-    </w:lvl>
-    <w:lvl xmlns:w="http://schemas.openxmlformats.org/wordprocessingml/2006/main" w:ilvl="5">
-      <w:start w:val="1"/>
-      <w:numFmt w:val="bullet"/>
-      <w:lvlText w:val=""/>
-      <w:lvlJc w:val="left"/>
-      <w:pPr>
-        <w:ind w:left="2520" w:hanging="360"/>
-      </w:pPr>
-      <w:rPr>
-        <w:rFonts w:hint="default" w:ascii="Wingdings" w:hAnsi="Wingdings"/>
-      </w:rPr>
-    </w:lvl>
-    <w:lvl xmlns:w="http://schemas.openxmlformats.org/wordprocessingml/2006/main" w:ilvl="6">
-      <w:start w:val="1"/>
-      <w:numFmt w:val="bullet"/>
-      <w:lvlText w:val=""/>
-      <w:lvlJc w:val="left"/>
-      <w:pPr>
-        <w:ind w:left="3240" w:hanging="360"/>
-      </w:pPr>
-      <w:rPr>
-        <w:rFonts w:hint="default" w:ascii="Symbol" w:hAnsi="Symbol"/>
-      </w:rPr>
-    </w:lvl>
-    <w:lvl xmlns:w="http://schemas.openxmlformats.org/wordprocessingml/2006/main" w:ilvl="7">
-      <w:start w:val="1"/>
-      <w:numFmt w:val="bullet"/>
-      <w:lvlText w:val="o"/>
-      <w:lvlJc w:val="left"/>
-      <w:pPr>
-        <w:ind w:left="3960" w:hanging="360"/>
-      </w:pPr>
-      <w:rPr>
-        <w:rFonts w:hint="default" w:ascii="Courier New" w:hAnsi="Courier New"/>
-      </w:rPr>
-    </w:lvl>
-    <w:lvl xmlns:w="http://schemas.openxmlformats.org/wordprocessingml/2006/main" w:ilvl="8">
-      <w:start w:val="1"/>
-      <w:numFmt w:val="bullet"/>
-      <w:lvlText w:val=""/>
-      <w:lvlJc w:val="left"/>
-      <w:pPr>
-        <w:ind w:left="4680" w:hanging="360"/>
-      </w:pPr>
-      <w:rPr>
-        <w:rFonts w:hint="default" w:ascii="Wingdings" w:hAnsi="Wingdings"/>
-      </w:rPr>
-    </w:lvl>
-  </w:abstractNum>
-  <w:num w:numId="6">
-    <w:abstractNumId w:val="6"/>
+  <w:num w:numId="1" w16cid:durableId="604965220">
+    <w:abstractNumId w:val="1"/>
   </w:num>
-  <w:num w:numId="5">
-    <w:abstractNumId w:val="5"/>
-  </w:num>
-  <w:num w:numId="4">
+  <w:num w:numId="2" w16cid:durableId="113671383">
     <w:abstractNumId w:val="4"/>
   </w:num>
-  <w:num w:numId="3">
+  <w:num w:numId="3" w16cid:durableId="1001735718">
+    <w:abstractNumId w:val="2"/>
+  </w:num>
+  <w:num w:numId="4" w16cid:durableId="179516407">
+    <w:abstractNumId w:val="0"/>
+  </w:num>
+  <w:num w:numId="5" w16cid:durableId="277026510">
     <w:abstractNumId w:val="3"/>
   </w:num>
-  <w:num w:numId="2">
-    <w:abstractNumId w:val="2"/>
-  </w:num>
-  <w:num w:numId="1">
-    <w:abstractNumId w:val="1"/>
+  <w:num w:numId="6" w16cid:durableId="207763108">
+    <w:abstractNumId w:val="5"/>
   </w:num>
 </w:numbering>
 </file>
 
 <file path=word/styles.xml><?xml version="1.0" encoding="utf-8"?>
-<w:styles xmlns:wp14="http://schemas.microsoft.com/office/word/2010/wordprocessingDrawing" xmlns:mc="http://schemas.openxmlformats.org/markup-compatibility/2006" xmlns:r="http://schemas.openxmlformats.org/officeDocument/2006/relationships" xmlns:w="http://schemas.openxmlformats.org/wordprocessingml/2006/main" xmlns:w14="http://schemas.microsoft.com/office/word/2010/wordml" xmlns:w15="http://schemas.microsoft.com/office/word/2012/wordml" xmlns:w16se="http://schemas.microsoft.com/office/word/2015/wordml/symex" xmlns:w16cid="http://schemas.microsoft.com/office/word/2016/wordml/cid" xmlns:w16="http://schemas.microsoft.com/office/word/2018/wordml" xmlns:w16cex="http://schemas.microsoft.com/office/word/2018/wordml/cex" xmlns:w16sdtdh="http://schemas.microsoft.com/office/word/2020/wordml/sdtdatahash" mc:Ignorable="w14 w15 wp14 w16se w16cid w16 w16cex w16sdtdh">
+<w:styles xmlns:mc="http://schemas.openxmlformats.org/markup-compatibility/2006" xmlns:r="http://schemas.openxmlformats.org/officeDocument/2006/relationships" xmlns:w="http://schemas.openxmlformats.org/wordprocessingml/2006/main" xmlns:w14="http://schemas.microsoft.com/office/word/2010/wordml" xmlns:w15="http://schemas.microsoft.com/office/word/2012/wordml" xmlns:w16cex="http://schemas.microsoft.com/office/word/2018/wordml/cex" xmlns:w16cid="http://schemas.microsoft.com/office/word/2016/wordml/cid" xmlns:w16="http://schemas.microsoft.com/office/word/2018/wordml" xmlns:w16du="http://schemas.microsoft.com/office/word/2023/wordml/word16du" xmlns:w16sdtdh="http://schemas.microsoft.com/office/word/2020/wordml/sdtdatahash" xmlns:w16se="http://schemas.microsoft.com/office/word/2015/wordml/symex" mc:Ignorable="w14 w15 w16se w16cid w16 w16cex w16sdtdh w16du">
   <w:docDefaults>
     <w:rPrDefault>
       <w:rPr>
-        <w:rFonts w:asciiTheme="minorHAnsi" w:hAnsiTheme="minorHAnsi" w:eastAsiaTheme="minorEastAsia" w:cstheme="minorBidi"/>
+        <w:rFonts w:asciiTheme="minorHAnsi" w:eastAsiaTheme="minorEastAsia" w:hAnsiTheme="minorHAnsi" w:cstheme="minorBidi"/>
         <w:sz w:val="24"/>
         <w:szCs w:val="24"/>
         <w:lang w:val="en-US" w:eastAsia="ja-JP" w:bidi="ar-SA"/>
@@ -1764,17 +1255,17 @@
       </w:pPr>
     </w:pPrDefault>
   </w:docDefaults>
-  <w:latentStyles w:defLockedState="0" w:defUIPriority="99" w:defSemiHidden="0" w:defUnhideWhenUsed="0" w:defQFormat="0" w:count="371">
+  <w:latentStyles w:defLockedState="0" w:defUIPriority="99" w:defSemiHidden="0" w:defUnhideWhenUsed="0" w:defQFormat="0" w:count="376">
     <w:lsdException w:name="Normal" w:uiPriority="0" w:qFormat="1"/>
     <w:lsdException w:name="heading 1" w:uiPriority="9" w:qFormat="1"/>
-    <w:lsdException w:name="heading 2" w:uiPriority="9" w:semiHidden="1" w:unhideWhenUsed="1" w:qFormat="1"/>
-    <w:lsdException w:name="heading 3" w:uiPriority="9" w:semiHidden="1" w:unhideWhenUsed="1" w:qFormat="1"/>
-    <w:lsdException w:name="heading 4" w:uiPriority="9" w:semiHidden="1" w:unhideWhenUsed="1" w:qFormat="1"/>
-    <w:lsdException w:name="heading 5" w:uiPriority="9" w:semiHidden="1" w:unhideWhenUsed="1" w:qFormat="1"/>
-    <w:lsdException w:name="heading 6" w:uiPriority="9" w:semiHidden="1" w:unhideWhenUsed="1" w:qFormat="1"/>
-    <w:lsdException w:name="heading 7" w:uiPriority="9" w:semiHidden="1" w:unhideWhenUsed="1" w:qFormat="1"/>
-    <w:lsdException w:name="heading 8" w:uiPriority="9" w:semiHidden="1" w:unhideWhenUsed="1" w:qFormat="1"/>
-    <w:lsdException w:name="heading 9" w:uiPriority="9" w:semiHidden="1" w:unhideWhenUsed="1" w:qFormat="1"/>
+    <w:lsdException w:name="heading 2" w:semiHidden="1" w:uiPriority="9" w:unhideWhenUsed="1" w:qFormat="1"/>
+    <w:lsdException w:name="heading 3" w:semiHidden="1" w:uiPriority="9" w:unhideWhenUsed="1" w:qFormat="1"/>
+    <w:lsdException w:name="heading 4" w:semiHidden="1" w:uiPriority="9" w:unhideWhenUsed="1" w:qFormat="1"/>
+    <w:lsdException w:name="heading 5" w:semiHidden="1" w:uiPriority="9" w:unhideWhenUsed="1" w:qFormat="1"/>
+    <w:lsdException w:name="heading 6" w:semiHidden="1" w:uiPriority="9" w:unhideWhenUsed="1" w:qFormat="1"/>
+    <w:lsdException w:name="heading 7" w:semiHidden="1" w:uiPriority="9" w:unhideWhenUsed="1" w:qFormat="1"/>
+    <w:lsdException w:name="heading 8" w:semiHidden="1" w:uiPriority="9" w:unhideWhenUsed="1" w:qFormat="1"/>
+    <w:lsdException w:name="heading 9" w:semiHidden="1" w:uiPriority="9" w:unhideWhenUsed="1" w:qFormat="1"/>
     <w:lsdException w:name="index 1" w:semiHidden="1" w:unhideWhenUsed="1"/>
     <w:lsdException w:name="index 2" w:semiHidden="1" w:unhideWhenUsed="1"/>
     <w:lsdException w:name="index 3" w:semiHidden="1" w:unhideWhenUsed="1"/>
@@ -1784,22 +1275,22 @@
     <w:lsdException w:name="index 7" w:semiHidden="1" w:unhideWhenUsed="1"/>
     <w:lsdException w:name="index 8" w:semiHidden="1" w:unhideWhenUsed="1"/>
     <w:lsdException w:name="index 9" w:semiHidden="1" w:unhideWhenUsed="1"/>
-    <w:lsdException w:name="toc 1" w:uiPriority="39" w:semiHidden="1" w:unhideWhenUsed="1"/>
-    <w:lsdException w:name="toc 2" w:uiPriority="39" w:semiHidden="1" w:unhideWhenUsed="1"/>
-    <w:lsdException w:name="toc 3" w:uiPriority="39" w:semiHidden="1" w:unhideWhenUsed="1"/>
-    <w:lsdException w:name="toc 4" w:uiPriority="39" w:semiHidden="1" w:unhideWhenUsed="1"/>
-    <w:lsdException w:name="toc 5" w:uiPriority="39" w:semiHidden="1" w:unhideWhenUsed="1"/>
-    <w:lsdException w:name="toc 6" w:uiPriority="39" w:semiHidden="1" w:unhideWhenUsed="1"/>
-    <w:lsdException w:name="toc 7" w:uiPriority="39" w:semiHidden="1" w:unhideWhenUsed="1"/>
-    <w:lsdException w:name="toc 8" w:uiPriority="39" w:semiHidden="1" w:unhideWhenUsed="1"/>
-    <w:lsdException w:name="toc 9" w:uiPriority="39" w:semiHidden="1" w:unhideWhenUsed="1"/>
+    <w:lsdException w:name="toc 1" w:semiHidden="1" w:uiPriority="39" w:unhideWhenUsed="1"/>
+    <w:lsdException w:name="toc 2" w:semiHidden="1" w:uiPriority="39" w:unhideWhenUsed="1"/>
+    <w:lsdException w:name="toc 3" w:semiHidden="1" w:uiPriority="39" w:unhideWhenUsed="1"/>
+    <w:lsdException w:name="toc 4" w:semiHidden="1" w:uiPriority="39" w:unhideWhenUsed="1"/>
+    <w:lsdException w:name="toc 5" w:semiHidden="1" w:uiPriority="39" w:unhideWhenUsed="1"/>
+    <w:lsdException w:name="toc 6" w:semiHidden="1" w:uiPriority="39" w:unhideWhenUsed="1"/>
+    <w:lsdException w:name="toc 7" w:semiHidden="1" w:uiPriority="39" w:unhideWhenUsed="1"/>
+    <w:lsdException w:name="toc 8" w:semiHidden="1" w:uiPriority="39" w:unhideWhenUsed="1"/>
+    <w:lsdException w:name="toc 9" w:semiHidden="1" w:uiPriority="39" w:unhideWhenUsed="1"/>
     <w:lsdException w:name="Normal Indent" w:semiHidden="1" w:unhideWhenUsed="1"/>
     <w:lsdException w:name="footnote text" w:semiHidden="1" w:unhideWhenUsed="1"/>
     <w:lsdException w:name="annotation text" w:semiHidden="1" w:unhideWhenUsed="1"/>
     <w:lsdException w:name="header" w:semiHidden="1" w:unhideWhenUsed="1"/>
     <w:lsdException w:name="footer" w:semiHidden="1" w:unhideWhenUsed="1"/>
     <w:lsdException w:name="index heading" w:semiHidden="1" w:unhideWhenUsed="1"/>
-    <w:lsdException w:name="caption" w:uiPriority="35" w:semiHidden="1" w:unhideWhenUsed="1" w:qFormat="1"/>
+    <w:lsdException w:name="caption" w:semiHidden="1" w:uiPriority="35" w:unhideWhenUsed="1" w:qFormat="1"/>
     <w:lsdException w:name="table of figures" w:semiHidden="1" w:unhideWhenUsed="1"/>
     <w:lsdException w:name="envelope address" w:semiHidden="1" w:unhideWhenUsed="1"/>
     <w:lsdException w:name="envelope return" w:semiHidden="1" w:unhideWhenUsed="1"/>
@@ -1830,7 +1321,7 @@
     <w:lsdException w:name="Title" w:uiPriority="10" w:qFormat="1"/>
     <w:lsdException w:name="Closing" w:semiHidden="1" w:unhideWhenUsed="1"/>
     <w:lsdException w:name="Signature" w:semiHidden="1" w:unhideWhenUsed="1"/>
-    <w:lsdException w:name="Default Paragraph Font" w:uiPriority="1" w:semiHidden="1" w:unhideWhenUsed="1"/>
+    <w:lsdException w:name="Default Paragraph Font" w:semiHidden="1" w:uiPriority="1" w:unhideWhenUsed="1"/>
     <w:lsdException w:name="Body Text" w:semiHidden="1" w:unhideWhenUsed="1"/>
     <w:lsdException w:name="Body Text Indent" w:semiHidden="1" w:unhideWhenUsed="1"/>
     <w:lsdException w:name="List Continue" w:semiHidden="1" w:unhideWhenUsed="1"/>
@@ -2030,8 +1521,8 @@
     <w:lsdException w:name="Subtle Reference" w:uiPriority="31" w:qFormat="1"/>
     <w:lsdException w:name="Intense Reference" w:uiPriority="32" w:qFormat="1"/>
     <w:lsdException w:name="Book Title" w:uiPriority="33" w:qFormat="1"/>
-    <w:lsdException w:name="Bibliography" w:uiPriority="37" w:semiHidden="1" w:unhideWhenUsed="1"/>
-    <w:lsdException w:name="TOC Heading" w:uiPriority="39" w:semiHidden="1" w:unhideWhenUsed="1" w:qFormat="1"/>
+    <w:lsdException w:name="Bibliography" w:semiHidden="1" w:uiPriority="37" w:unhideWhenUsed="1"/>
+    <w:lsdException w:name="TOC Heading" w:semiHidden="1" w:uiPriority="39" w:unhideWhenUsed="1" w:qFormat="1"/>
     <w:lsdException w:name="Plain Table 1" w:uiPriority="41"/>
     <w:lsdException w:name="Plain Table 2" w:uiPriority="42"/>
     <w:lsdException w:name="Plain Table 3" w:uiPriority="43"/>
@@ -2136,49 +1627,15 @@
     <w:lsdException w:name="List Table 5 Dark Accent 6" w:uiPriority="50"/>
     <w:lsdException w:name="List Table 6 Colorful Accent 6" w:uiPriority="51"/>
     <w:lsdException w:name="List Table 7 Colorful Accent 6" w:uiPriority="52"/>
+    <w:lsdException w:name="Mention" w:semiHidden="1" w:unhideWhenUsed="1"/>
+    <w:lsdException w:name="Smart Hyperlink" w:semiHidden="1" w:unhideWhenUsed="1"/>
+    <w:lsdException w:name="Hashtag" w:semiHidden="1" w:unhideWhenUsed="1"/>
+    <w:lsdException w:name="Unresolved Mention" w:semiHidden="1" w:unhideWhenUsed="1"/>
+    <w:lsdException w:name="Smart Link" w:semiHidden="1" w:unhideWhenUsed="1"/>
   </w:latentStyles>
-  <w:style w:type="paragraph" w:styleId="Normal" w:default="1">
+  <w:style w:type="paragraph" w:default="1" w:styleId="Normal">
     <w:name w:val="Normal"/>
     <w:qFormat/>
-  </w:style>
-  <w:style w:type="character" w:styleId="DefaultParagraphFont" w:default="1">
-    <w:name w:val="Default Paragraph Font"/>
-    <w:uiPriority w:val="1"/>
-    <w:semiHidden/>
-    <w:unhideWhenUsed/>
-  </w:style>
-  <w:style w:type="table" w:styleId="TableNormal" w:default="1">
-    <w:name w:val="Normal Table"/>
-    <w:uiPriority w:val="99"/>
-    <w:semiHidden/>
-    <w:unhideWhenUsed/>
-    <w:tblPr>
-      <w:tblInd w:w="0" w:type="dxa"/>
-      <w:tblCellMar>
-        <w:top w:w="0" w:type="dxa"/>
-        <w:left w:w="108" w:type="dxa"/>
-        <w:bottom w:w="0" w:type="dxa"/>
-        <w:right w:w="108" w:type="dxa"/>
-      </w:tblCellMar>
-    </w:tblPr>
-  </w:style>
-  <w:style w:type="numbering" w:styleId="NoList" w:default="1">
-    <w:name w:val="No List"/>
-    <w:uiPriority w:val="99"/>
-    <w:semiHidden/>
-    <w:unhideWhenUsed/>
-  </w:style>
-  <w:style w:type="character" w:styleId="Heading1Char" w:customStyle="1">
-    <w:name w:val="Heading 1 Char"/>
-    <w:basedOn w:val="DefaultParagraphFont"/>
-    <w:link w:val="Heading1"/>
-    <w:uiPriority w:val="9"/>
-    <w:rPr>
-      <w:rFonts w:asciiTheme="majorHAnsi" w:hAnsiTheme="majorHAnsi" w:eastAsiaTheme="majorEastAsia" w:cstheme="majorBidi"/>
-      <w:color w:val="0F4761" w:themeColor="accent1" w:themeShade="BF"/>
-      <w:sz w:val="40"/>
-      <w:szCs w:val="40"/>
-    </w:rPr>
   </w:style>
   <w:style w:type="paragraph" w:styleId="Heading1">
     <w:name w:val="heading 1"/>
@@ -2194,22 +1651,10 @@
       <w:outlineLvl w:val="0"/>
     </w:pPr>
     <w:rPr>
-      <w:rFonts w:asciiTheme="majorHAnsi" w:hAnsiTheme="majorHAnsi" w:eastAsiaTheme="majorEastAsia" w:cstheme="majorBidi"/>
+      <w:rFonts w:asciiTheme="majorHAnsi" w:eastAsiaTheme="majorEastAsia" w:hAnsiTheme="majorHAnsi" w:cstheme="majorBidi"/>
       <w:color w:val="0F4761" w:themeColor="accent1" w:themeShade="BF"/>
       <w:sz w:val="40"/>
       <w:szCs w:val="40"/>
-    </w:rPr>
-  </w:style>
-  <w:style w:type="character" w:styleId="Heading2Char" w:customStyle="1">
-    <w:name w:val="Heading 2 Char"/>
-    <w:basedOn w:val="DefaultParagraphFont"/>
-    <w:link w:val="Heading2"/>
-    <w:uiPriority w:val="9"/>
-    <w:rPr>
-      <w:rFonts w:asciiTheme="majorHAnsi" w:hAnsiTheme="majorHAnsi" w:eastAsiaTheme="majorEastAsia" w:cstheme="majorBidi"/>
-      <w:color w:val="0F4761" w:themeColor="accent1" w:themeShade="BF"/>
-      <w:sz w:val="32"/>
-      <w:szCs w:val="32"/>
     </w:rPr>
   </w:style>
   <w:style w:type="paragraph" w:styleId="Heading2">
@@ -2227,22 +1672,10 @@
       <w:outlineLvl w:val="1"/>
     </w:pPr>
     <w:rPr>
-      <w:rFonts w:asciiTheme="majorHAnsi" w:hAnsiTheme="majorHAnsi" w:eastAsiaTheme="majorEastAsia" w:cstheme="majorBidi"/>
+      <w:rFonts w:asciiTheme="majorHAnsi" w:eastAsiaTheme="majorEastAsia" w:hAnsiTheme="majorHAnsi" w:cstheme="majorBidi"/>
       <w:color w:val="0F4761" w:themeColor="accent1" w:themeShade="BF"/>
       <w:sz w:val="32"/>
       <w:szCs w:val="32"/>
-    </w:rPr>
-  </w:style>
-  <w:style w:type="character" w:styleId="Heading3Char" w:customStyle="1">
-    <w:name w:val="Heading 3 Char"/>
-    <w:basedOn w:val="DefaultParagraphFont"/>
-    <w:link w:val="Heading3"/>
-    <w:uiPriority w:val="9"/>
-    <w:rPr>
-      <w:rFonts w:eastAsiaTheme="majorEastAsia" w:cstheme="majorBidi"/>
-      <w:color w:val="0F4761" w:themeColor="accent1" w:themeShade="BF"/>
-      <w:sz w:val="28"/>
-      <w:szCs w:val="28"/>
     </w:rPr>
   </w:style>
   <w:style w:type="paragraph" w:styleId="Heading3">
@@ -2266,18 +1699,6 @@
       <w:szCs w:val="28"/>
     </w:rPr>
   </w:style>
-  <w:style w:type="character" w:styleId="Heading4Char" w:customStyle="1">
-    <w:name w:val="Heading 4 Char"/>
-    <w:basedOn w:val="DefaultParagraphFont"/>
-    <w:link w:val="Heading4"/>
-    <w:uiPriority w:val="9"/>
-    <w:rPr>
-      <w:rFonts w:eastAsiaTheme="majorEastAsia" w:cstheme="majorBidi"/>
-      <w:i/>
-      <w:iCs/>
-      <w:color w:val="0F4761" w:themeColor="accent1" w:themeShade="BF"/>
-    </w:rPr>
-  </w:style>
   <w:style w:type="paragraph" w:styleId="Heading4">
     <w:name w:val="heading 4"/>
     <w:basedOn w:val="Normal"/>
@@ -2299,16 +1720,6 @@
       <w:color w:val="0F4761" w:themeColor="accent1" w:themeShade="BF"/>
     </w:rPr>
   </w:style>
-  <w:style w:type="character" w:styleId="Heading5Char" w:customStyle="1">
-    <w:name w:val="Heading 5 Char"/>
-    <w:basedOn w:val="DefaultParagraphFont"/>
-    <w:link w:val="Heading5"/>
-    <w:uiPriority w:val="9"/>
-    <w:rPr>
-      <w:rFonts w:eastAsiaTheme="majorEastAsia" w:cstheme="majorBidi"/>
-      <w:color w:val="0F4761" w:themeColor="accent1" w:themeShade="BF"/>
-    </w:rPr>
-  </w:style>
   <w:style w:type="paragraph" w:styleId="Heading5">
     <w:name w:val="heading 5"/>
     <w:basedOn w:val="Normal"/>
@@ -2328,18 +1739,6 @@
       <w:color w:val="0F4761" w:themeColor="accent1" w:themeShade="BF"/>
     </w:rPr>
   </w:style>
-  <w:style w:type="character" w:styleId="Heading6Char" w:customStyle="1">
-    <w:name w:val="Heading 6 Char"/>
-    <w:basedOn w:val="DefaultParagraphFont"/>
-    <w:link w:val="Heading6"/>
-    <w:uiPriority w:val="9"/>
-    <w:rPr>
-      <w:rFonts w:eastAsiaTheme="majorEastAsia" w:cstheme="majorBidi"/>
-      <w:i/>
-      <w:iCs/>
-      <w:color w:val="595959" w:themeColor="text1" w:themeTint="A6"/>
-    </w:rPr>
-  </w:style>
   <w:style w:type="paragraph" w:styleId="Heading6">
     <w:name w:val="heading 6"/>
     <w:basedOn w:val="Normal"/>
@@ -2361,16 +1760,6 @@
       <w:color w:val="595959" w:themeColor="text1" w:themeTint="A6"/>
     </w:rPr>
   </w:style>
-  <w:style w:type="character" w:styleId="Heading7Char" w:customStyle="1">
-    <w:name w:val="Heading 7 Char"/>
-    <w:basedOn w:val="DefaultParagraphFont"/>
-    <w:link w:val="Heading7"/>
-    <w:uiPriority w:val="9"/>
-    <w:rPr>
-      <w:rFonts w:eastAsiaTheme="majorEastAsia" w:cstheme="majorBidi"/>
-      <w:color w:val="595959" w:themeColor="text1" w:themeTint="A6"/>
-    </w:rPr>
-  </w:style>
   <w:style w:type="paragraph" w:styleId="Heading7">
     <w:name w:val="heading 7"/>
     <w:basedOn w:val="Normal"/>
@@ -2390,18 +1779,6 @@
       <w:color w:val="595959" w:themeColor="text1" w:themeTint="A6"/>
     </w:rPr>
   </w:style>
-  <w:style w:type="character" w:styleId="Heading8Char" w:customStyle="1">
-    <w:name w:val="Heading 8 Char"/>
-    <w:basedOn w:val="DefaultParagraphFont"/>
-    <w:link w:val="Heading8"/>
-    <w:uiPriority w:val="9"/>
-    <w:rPr>
-      <w:rFonts w:eastAsiaTheme="majorEastAsia" w:cstheme="majorBidi"/>
-      <w:i/>
-      <w:iCs/>
-      <w:color w:val="272727" w:themeColor="text1" w:themeTint="D8"/>
-    </w:rPr>
-  </w:style>
   <w:style w:type="paragraph" w:styleId="Heading8">
     <w:name w:val="heading 8"/>
     <w:basedOn w:val="Normal"/>
@@ -2423,16 +1800,6 @@
       <w:color w:val="272727" w:themeColor="text1" w:themeTint="D8"/>
     </w:rPr>
   </w:style>
-  <w:style w:type="character" w:styleId="Heading9Char" w:customStyle="1">
-    <w:name w:val="Heading 9 Char"/>
-    <w:basedOn w:val="DefaultParagraphFont"/>
-    <w:link w:val="Heading9"/>
-    <w:uiPriority w:val="9"/>
-    <w:rPr>
-      <w:rFonts w:eastAsiaTheme="majorEastAsia" w:cstheme="majorBidi"/>
-      <w:color w:val="272727" w:themeColor="text1" w:themeTint="D8"/>
-    </w:rPr>
-  </w:style>
   <w:style w:type="paragraph" w:styleId="Heading9">
     <w:name w:val="heading 9"/>
     <w:basedOn w:val="Normal"/>
@@ -2452,13 +1819,142 @@
       <w:color w:val="272727" w:themeColor="text1" w:themeTint="D8"/>
     </w:rPr>
   </w:style>
-  <w:style w:type="character" w:styleId="TitleChar" w:customStyle="1">
+  <w:style w:type="character" w:default="1" w:styleId="DefaultParagraphFont">
+    <w:name w:val="Default Paragraph Font"/>
+    <w:uiPriority w:val="1"/>
+    <w:semiHidden/>
+    <w:unhideWhenUsed/>
+  </w:style>
+  <w:style w:type="table" w:default="1" w:styleId="TableNormal">
+    <w:name w:val="Normal Table"/>
+    <w:uiPriority w:val="99"/>
+    <w:semiHidden/>
+    <w:unhideWhenUsed/>
+    <w:tblPr>
+      <w:tblInd w:w="0" w:type="dxa"/>
+      <w:tblCellMar>
+        <w:top w:w="0" w:type="dxa"/>
+        <w:left w:w="108" w:type="dxa"/>
+        <w:bottom w:w="0" w:type="dxa"/>
+        <w:right w:w="108" w:type="dxa"/>
+      </w:tblCellMar>
+    </w:tblPr>
+  </w:style>
+  <w:style w:type="numbering" w:default="1" w:styleId="NoList">
+    <w:name w:val="No List"/>
+    <w:uiPriority w:val="99"/>
+    <w:semiHidden/>
+    <w:unhideWhenUsed/>
+  </w:style>
+  <w:style w:type="character" w:customStyle="1" w:styleId="Heading1Char">
+    <w:name w:val="Heading 1 Char"/>
+    <w:basedOn w:val="DefaultParagraphFont"/>
+    <w:link w:val="Heading1"/>
+    <w:uiPriority w:val="9"/>
+    <w:rPr>
+      <w:rFonts w:asciiTheme="majorHAnsi" w:eastAsiaTheme="majorEastAsia" w:hAnsiTheme="majorHAnsi" w:cstheme="majorBidi"/>
+      <w:color w:val="0F4761" w:themeColor="accent1" w:themeShade="BF"/>
+      <w:sz w:val="40"/>
+      <w:szCs w:val="40"/>
+    </w:rPr>
+  </w:style>
+  <w:style w:type="character" w:customStyle="1" w:styleId="Heading2Char">
+    <w:name w:val="Heading 2 Char"/>
+    <w:basedOn w:val="DefaultParagraphFont"/>
+    <w:link w:val="Heading2"/>
+    <w:uiPriority w:val="9"/>
+    <w:rPr>
+      <w:rFonts w:asciiTheme="majorHAnsi" w:eastAsiaTheme="majorEastAsia" w:hAnsiTheme="majorHAnsi" w:cstheme="majorBidi"/>
+      <w:color w:val="0F4761" w:themeColor="accent1" w:themeShade="BF"/>
+      <w:sz w:val="32"/>
+      <w:szCs w:val="32"/>
+    </w:rPr>
+  </w:style>
+  <w:style w:type="character" w:customStyle="1" w:styleId="Heading3Char">
+    <w:name w:val="Heading 3 Char"/>
+    <w:basedOn w:val="DefaultParagraphFont"/>
+    <w:link w:val="Heading3"/>
+    <w:uiPriority w:val="9"/>
+    <w:rPr>
+      <w:rFonts w:eastAsiaTheme="majorEastAsia" w:cstheme="majorBidi"/>
+      <w:color w:val="0F4761" w:themeColor="accent1" w:themeShade="BF"/>
+      <w:sz w:val="28"/>
+      <w:szCs w:val="28"/>
+    </w:rPr>
+  </w:style>
+  <w:style w:type="character" w:customStyle="1" w:styleId="Heading4Char">
+    <w:name w:val="Heading 4 Char"/>
+    <w:basedOn w:val="DefaultParagraphFont"/>
+    <w:link w:val="Heading4"/>
+    <w:uiPriority w:val="9"/>
+    <w:rPr>
+      <w:rFonts w:eastAsiaTheme="majorEastAsia" w:cstheme="majorBidi"/>
+      <w:i/>
+      <w:iCs/>
+      <w:color w:val="0F4761" w:themeColor="accent1" w:themeShade="BF"/>
+    </w:rPr>
+  </w:style>
+  <w:style w:type="character" w:customStyle="1" w:styleId="Heading5Char">
+    <w:name w:val="Heading 5 Char"/>
+    <w:basedOn w:val="DefaultParagraphFont"/>
+    <w:link w:val="Heading5"/>
+    <w:uiPriority w:val="9"/>
+    <w:rPr>
+      <w:rFonts w:eastAsiaTheme="majorEastAsia" w:cstheme="majorBidi"/>
+      <w:color w:val="0F4761" w:themeColor="accent1" w:themeShade="BF"/>
+    </w:rPr>
+  </w:style>
+  <w:style w:type="character" w:customStyle="1" w:styleId="Heading6Char">
+    <w:name w:val="Heading 6 Char"/>
+    <w:basedOn w:val="DefaultParagraphFont"/>
+    <w:link w:val="Heading6"/>
+    <w:uiPriority w:val="9"/>
+    <w:rPr>
+      <w:rFonts w:eastAsiaTheme="majorEastAsia" w:cstheme="majorBidi"/>
+      <w:i/>
+      <w:iCs/>
+      <w:color w:val="595959" w:themeColor="text1" w:themeTint="A6"/>
+    </w:rPr>
+  </w:style>
+  <w:style w:type="character" w:customStyle="1" w:styleId="Heading7Char">
+    <w:name w:val="Heading 7 Char"/>
+    <w:basedOn w:val="DefaultParagraphFont"/>
+    <w:link w:val="Heading7"/>
+    <w:uiPriority w:val="9"/>
+    <w:rPr>
+      <w:rFonts w:eastAsiaTheme="majorEastAsia" w:cstheme="majorBidi"/>
+      <w:color w:val="595959" w:themeColor="text1" w:themeTint="A6"/>
+    </w:rPr>
+  </w:style>
+  <w:style w:type="character" w:customStyle="1" w:styleId="Heading8Char">
+    <w:name w:val="Heading 8 Char"/>
+    <w:basedOn w:val="DefaultParagraphFont"/>
+    <w:link w:val="Heading8"/>
+    <w:uiPriority w:val="9"/>
+    <w:rPr>
+      <w:rFonts w:eastAsiaTheme="majorEastAsia" w:cstheme="majorBidi"/>
+      <w:i/>
+      <w:iCs/>
+      <w:color w:val="272727" w:themeColor="text1" w:themeTint="D8"/>
+    </w:rPr>
+  </w:style>
+  <w:style w:type="character" w:customStyle="1" w:styleId="Heading9Char">
+    <w:name w:val="Heading 9 Char"/>
+    <w:basedOn w:val="DefaultParagraphFont"/>
+    <w:link w:val="Heading9"/>
+    <w:uiPriority w:val="9"/>
+    <w:rPr>
+      <w:rFonts w:eastAsiaTheme="majorEastAsia" w:cstheme="majorBidi"/>
+      <w:color w:val="272727" w:themeColor="text1" w:themeTint="D8"/>
+    </w:rPr>
+  </w:style>
+  <w:style w:type="character" w:customStyle="1" w:styleId="TitleChar">
     <w:name w:val="Title Char"/>
     <w:basedOn w:val="DefaultParagraphFont"/>
     <w:link w:val="Title"/>
     <w:uiPriority w:val="10"/>
     <w:rPr>
-      <w:rFonts w:asciiTheme="majorHAnsi" w:hAnsiTheme="majorHAnsi" w:eastAsiaTheme="majorEastAsia" w:cstheme="majorBidi"/>
+      <w:rFonts w:asciiTheme="majorHAnsi" w:eastAsiaTheme="majorEastAsia" w:hAnsiTheme="majorHAnsi" w:cstheme="majorBidi"/>
       <w:spacing w:val="-10"/>
       <w:kern w:val="28"/>
       <w:sz w:val="56"/>
@@ -2477,14 +1973,14 @@
       <w:contextualSpacing/>
     </w:pPr>
     <w:rPr>
-      <w:rFonts w:asciiTheme="majorHAnsi" w:hAnsiTheme="majorHAnsi" w:eastAsiaTheme="majorEastAsia" w:cstheme="majorBidi"/>
+      <w:rFonts w:asciiTheme="majorHAnsi" w:eastAsiaTheme="majorEastAsia" w:hAnsiTheme="majorHAnsi" w:cstheme="majorBidi"/>
       <w:spacing w:val="-10"/>
       <w:kern w:val="28"/>
       <w:sz w:val="56"/>
       <w:szCs w:val="56"/>
     </w:rPr>
   </w:style>
-  <w:style w:type="character" w:styleId="SubtitleChar" w:customStyle="1">
+  <w:style w:type="character" w:customStyle="1" w:styleId="SubtitleChar">
     <w:name w:val="Subtitle Char"/>
     <w:basedOn w:val="DefaultParagraphFont"/>
     <w:link w:val="Subtitle"/>
@@ -2528,7 +2024,7 @@
       <w:color w:val="0F4761" w:themeColor="accent1" w:themeShade="BF"/>
     </w:rPr>
   </w:style>
-  <w:style w:type="character" w:styleId="QuoteChar" w:customStyle="1">
+  <w:style w:type="character" w:customStyle="1" w:styleId="QuoteChar">
     <w:name w:val="Quote Char"/>
     <w:basedOn w:val="DefaultParagraphFont"/>
     <w:link w:val="Quote"/>
@@ -2556,7 +2052,7 @@
       <w:color w:val="404040" w:themeColor="text1" w:themeTint="BF"/>
     </w:rPr>
   </w:style>
-  <w:style w:type="character" w:styleId="IntenseQuoteChar" w:customStyle="1">
+  <w:style w:type="character" w:customStyle="1" w:styleId="IntenseQuoteChar">
     <w:name w:val="Intense Quote Char"/>
     <w:basedOn w:val="DefaultParagraphFont"/>
     <w:link w:val="IntenseQuote"/>
@@ -2576,8 +2072,8 @@
     <w:qFormat/>
     <w:pPr>
       <w:pBdr>
-        <w:top w:val="single" w:color="0F4761" w:themeColor="accent1" w:themeShade="BF" w:sz="4" w:space="10"/>
-        <w:bottom w:val="single" w:color="0F4761" w:themeColor="accent1" w:themeShade="BF" w:sz="4" w:space="10"/>
+        <w:top w:val="single" w:sz="4" w:space="10" w:color="0F4761" w:themeColor="accent1" w:themeShade="BF"/>
+        <w:bottom w:val="single" w:sz="4" w:space="10" w:color="0F4761" w:themeColor="accent1" w:themeShade="BF"/>
       </w:pBdr>
       <w:spacing w:before="360" w:after="360"/>
       <w:ind w:left="864" w:right="864"/>
@@ -2602,21 +2098,40 @@
       <w:spacing w:val="5"/>
     </w:rPr>
   </w:style>
-  <w:style xmlns:w14="http://schemas.microsoft.com/office/word/2010/wordml" xmlns:mc="http://schemas.openxmlformats.org/markup-compatibility/2006" xmlns:w="http://schemas.openxmlformats.org/wordprocessingml/2006/main" w:type="paragraph" w:styleId="ListParagraph" mc:Ignorable="w14">
-    <w:name xmlns:w="http://schemas.openxmlformats.org/wordprocessingml/2006/main" w:val="List Paragraph"/>
-    <w:basedOn xmlns:w="http://schemas.openxmlformats.org/wordprocessingml/2006/main" w:val="Normal"/>
-    <w:uiPriority xmlns:w="http://schemas.openxmlformats.org/wordprocessingml/2006/main" w:val="34"/>
-    <w:qFormat xmlns:w="http://schemas.openxmlformats.org/wordprocessingml/2006/main"/>
-    <w:pPr xmlns:w="http://schemas.openxmlformats.org/wordprocessingml/2006/main">
-      <w:ind xmlns:w="http://schemas.openxmlformats.org/wordprocessingml/2006/main" w:left="720"/>
-      <w:contextualSpacing xmlns:w="http://schemas.openxmlformats.org/wordprocessingml/2006/main"/>
+  <w:style w:type="paragraph" w:styleId="ListParagraph">
+    <w:name w:val="List Paragraph"/>
+    <w:basedOn w:val="Normal"/>
+    <w:uiPriority w:val="34"/>
+    <w:qFormat/>
+    <w:pPr>
+      <w:ind w:left="720"/>
+      <w:contextualSpacing/>
     </w:pPr>
+  </w:style>
+  <w:style w:type="table" w:styleId="TableGrid">
+    <w:name w:val="Table Grid"/>
+    <w:basedOn w:val="TableNormal"/>
+    <w:uiPriority w:val="39"/>
+    <w:rsid w:val="00113805"/>
+    <w:pPr>
+      <w:spacing w:after="0" w:line="240" w:lineRule="auto"/>
+    </w:pPr>
+    <w:tblPr>
+      <w:tblBorders>
+        <w:top w:val="single" w:sz="4" w:space="0" w:color="auto"/>
+        <w:left w:val="single" w:sz="4" w:space="0" w:color="auto"/>
+        <w:bottom w:val="single" w:sz="4" w:space="0" w:color="auto"/>
+        <w:right w:val="single" w:sz="4" w:space="0" w:color="auto"/>
+        <w:insideH w:val="single" w:sz="4" w:space="0" w:color="auto"/>
+        <w:insideV w:val="single" w:sz="4" w:space="0" w:color="auto"/>
+      </w:tblBorders>
+    </w:tblPr>
   </w:style>
 </w:styles>
 </file>
 
 <file path=word/theme/theme1.xml><?xml version="1.0" encoding="utf-8"?>
-<a:theme xmlns:thm15="http://schemas.microsoft.com/office/thememl/2012/main" xmlns:a="http://schemas.openxmlformats.org/drawingml/2006/main" name="Office Theme">
+<a:theme xmlns:a="http://schemas.openxmlformats.org/drawingml/2006/main" name="Office Theme">
   <a:themeElements>
     <a:clrScheme name="Office">
       <a:dk1>
@@ -2877,6 +2392,21 @@
 </file>
 
 <file path=customXml/item1.xml><?xml version="1.0" encoding="utf-8"?>
+<p:properties xmlns:p="http://schemas.microsoft.com/office/2006/metadata/properties" xmlns:xsi="http://www.w3.org/2001/XMLSchema-instance" xmlns:pc="http://schemas.microsoft.com/office/infopath/2007/PartnerControls">
+  <documentManagement/>
+</p:properties>
+</file>
+
+<file path=customXml/item2.xml><?xml version="1.0" encoding="utf-8"?>
+<?mso-contentType ?>
+<FormTemplates xmlns="http://schemas.microsoft.com/sharepoint/v3/contenttype/forms">
+  <Display>DocumentLibraryForm</Display>
+  <Edit>DocumentLibraryForm</Edit>
+  <New>DocumentLibraryForm</New>
+</FormTemplates>
+</file>
+
+<file path=customXml/item3.xml><?xml version="1.0" encoding="utf-8"?>
 <ct:contentTypeSchema xmlns:ct="http://schemas.microsoft.com/office/2006/metadata/contentType" xmlns:ma="http://schemas.microsoft.com/office/2006/metadata/properties/metaAttributes" ct:_="" ma:_="" ma:contentTypeName="Document" ma:contentTypeID="0x01010097F224F7C5C3434286E0DAD1BD4C0F51" ma:contentTypeVersion="4" ma:contentTypeDescription="Create a new document." ma:contentTypeScope="" ma:versionID="5bfc2b26bf8aea3a6a82bdab9a2bd3b4">
   <xsd:schema xmlns:xsd="http://www.w3.org/2001/XMLSchema" xmlns:xs="http://www.w3.org/2001/XMLSchema" xmlns:p="http://schemas.microsoft.com/office/2006/metadata/properties" xmlns:ns2="ad7e9efd-ce65-4460-95db-56139abbdc9a" targetNamespace="http://schemas.microsoft.com/office/2006/metadata/properties" ma:root="true" ma:fieldsID="dc4dba8310f2eac890f0b75430d375df" ns2:_="">
     <xsd:import namespace="ad7e9efd-ce65-4460-95db-56139abbdc9a"/>
@@ -3020,29 +2550,37 @@
 </ct:contentTypeSchema>
 </file>
 
-<file path=customXml/item2.xml><?xml version="1.0" encoding="utf-8"?>
-<?mso-contentType ?>
-<FormTemplates xmlns="http://schemas.microsoft.com/sharepoint/v3/contenttype/forms">
-  <Display>DocumentLibraryForm</Display>
-  <Edit>DocumentLibraryForm</Edit>
-  <New>DocumentLibraryForm</New>
-</FormTemplates>
-</file>
-
-<file path=customXml/item3.xml><?xml version="1.0" encoding="utf-8"?>
-<p:properties xmlns:p="http://schemas.microsoft.com/office/2006/metadata/properties" xmlns:xsi="http://www.w3.org/2001/XMLSchema-instance" xmlns:pc="http://schemas.microsoft.com/office/infopath/2007/PartnerControls">
-  <documentManagement/>
-</p:properties>
-</file>
-
 <file path=customXml/itemProps1.xml><?xml version="1.0" encoding="utf-8"?>
-<ds:datastoreItem xmlns:ds="http://schemas.openxmlformats.org/officeDocument/2006/customXml" ds:itemID="{5F7F1D03-1B67-48BC-B0E5-CA80DC140546}"/>
+<ds:datastoreItem xmlns:ds="http://schemas.openxmlformats.org/officeDocument/2006/customXml" ds:itemID="{1FA4E825-C3B0-4865-882C-D3C24CF39BAE}">
+  <ds:schemaRefs>
+    <ds:schemaRef ds:uri="http://schemas.microsoft.com/office/2006/metadata/properties"/>
+    <ds:schemaRef ds:uri="http://schemas.microsoft.com/office/infopath/2007/PartnerControls"/>
+  </ds:schemaRefs>
+</ds:datastoreItem>
 </file>
 
 <file path=customXml/itemProps2.xml><?xml version="1.0" encoding="utf-8"?>
-<ds:datastoreItem xmlns:ds="http://schemas.openxmlformats.org/officeDocument/2006/customXml" ds:itemID="{81980F26-7EF4-4F90-BE47-9FB6DF599F76}"/>
+<ds:datastoreItem xmlns:ds="http://schemas.openxmlformats.org/officeDocument/2006/customXml" ds:itemID="{81980F26-7EF4-4F90-BE47-9FB6DF599F76}">
+  <ds:schemaRefs>
+    <ds:schemaRef ds:uri="http://schemas.microsoft.com/sharepoint/v3/contenttype/forms"/>
+  </ds:schemaRefs>
+</ds:datastoreItem>
 </file>
 
 <file path=customXml/itemProps3.xml><?xml version="1.0" encoding="utf-8"?>
-<ds:datastoreItem xmlns:ds="http://schemas.openxmlformats.org/officeDocument/2006/customXml" ds:itemID="{1FA4E825-C3B0-4865-882C-D3C24CF39BAE}"/>
+<ds:datastoreItem xmlns:ds="http://schemas.openxmlformats.org/officeDocument/2006/customXml" ds:itemID="{5F7F1D03-1B67-48BC-B0E5-CA80DC140546}">
+  <ds:schemaRefs>
+    <ds:schemaRef ds:uri="http://schemas.microsoft.com/office/2006/metadata/contentType"/>
+    <ds:schemaRef ds:uri="http://schemas.microsoft.com/office/2006/metadata/properties/metaAttributes"/>
+    <ds:schemaRef ds:uri="http://www.w3.org/2001/XMLSchema"/>
+    <ds:schemaRef ds:uri="http://schemas.microsoft.com/office/2006/metadata/properties"/>
+    <ds:schemaRef ds:uri="ad7e9efd-ce65-4460-95db-56139abbdc9a"/>
+    <ds:schemaRef ds:uri="http://schemas.microsoft.com/office/2006/documentManagement/types"/>
+    <ds:schemaRef ds:uri="http://schemas.microsoft.com/office/infopath/2007/PartnerControls"/>
+    <ds:schemaRef ds:uri="http://schemas.openxmlformats.org/package/2006/metadata/core-properties"/>
+    <ds:schemaRef ds:uri="http://purl.org/dc/elements/1.1/"/>
+    <ds:schemaRef ds:uri="http://purl.org/dc/terms/"/>
+    <ds:schemaRef ds:uri="http://schemas.microsoft.com/internal/obd"/>
+  </ds:schemaRefs>
+</ds:datastoreItem>
 </file>